--- a/Documentation/Fejlesztői kézikönyv.docx
+++ b/Documentation/Fejlesztői kézikönyv.docx
@@ -7,56 +7,42 @@
         <w:pStyle w:val="Cmsor1"/>
       </w:pPr>
       <w:bookmarkStart w:id="0" w:name="_Toc44662837"/>
-      <w:r>
-        <w:t>DiceTravel</w:t>
-      </w:r>
-      <w:r>
-        <w:t xml:space="preserve"> </w:t>
-      </w:r>
-      <w:r>
-        <w:t>Home</w:t>
-      </w:r>
-      <w:r>
-        <w:t xml:space="preserve"> f</w:t>
-      </w:r>
-      <w:r>
-        <w:t>elhasz</w:t>
-      </w:r>
-      <w:r>
-        <w:t>n</w:t>
-      </w:r>
-      <w:r>
-        <w:t>álói kézikönyv</w:t>
+      <w:bookmarkStart w:id="1" w:name="_Toc47612770"/>
+      <w:r>
+        <w:t xml:space="preserve">3. </w:t>
+      </w:r>
+      <w:r>
+        <w:t>Fejlesztői</w:t>
+      </w:r>
+      <w:r>
+        <w:t xml:space="preserve"> kézikönyv</w:t>
       </w:r>
       <w:bookmarkEnd w:id="0"/>
+      <w:bookmarkEnd w:id="1"/>
     </w:p>
     <w:p>
       <w:pPr>
         <w:pStyle w:val="Cmsor2"/>
       </w:pPr>
+      <w:bookmarkStart w:id="2" w:name="_Toc47612771"/>
       <w:r>
         <w:t>A DiceTravel koncepciója</w:t>
       </w:r>
+      <w:bookmarkEnd w:id="2"/>
     </w:p>
     <w:p>
-      <w:r>
-        <w:t xml:space="preserve">A </w:t>
-      </w:r>
-      <w:proofErr w:type="spellStart"/>
-      <w:r>
-        <w:t>DiceTravel</w:t>
-      </w:r>
-      <w:proofErr w:type="spellEnd"/>
-      <w:r>
-        <w:t xml:space="preserve"> alapvetően egy naplózó alkalmazás, mely utazásokkal kapcsolatos eseményeket tárol, rendszerez és jelenít meg a felhasználó számára. A </w:t>
-      </w:r>
-      <w:proofErr w:type="spellStart"/>
-      <w:r>
-        <w:t>DiceTravel</w:t>
-      </w:r>
-      <w:proofErr w:type="spellEnd"/>
-      <w:r>
-        <w:t xml:space="preserve"> továbbá egy platformot nyújt, hogy a felhasználók megoszthassák egymással az élményeiket.</w:t>
+      <w:pPr>
+        <w:pStyle w:val="Cmsor3"/>
+      </w:pPr>
+      <w:bookmarkStart w:id="3" w:name="_Toc47612772"/>
+      <w:r>
+        <w:t>Mi is a DiceTravel?</w:t>
+      </w:r>
+      <w:bookmarkEnd w:id="3"/>
+    </w:p>
+    <w:p>
+      <w:r>
+        <w:t>A DiceTravel alapvetően egy naplózó alkalmazás, mely utazásokkal kapcsolatos eseményeket tárol, rendszerez és jelenít meg a felhasználó számára. A DiceTravel továbbá egy platformot nyújt, hogy a felhasználók megoszthassák egymással az élményeiket.</w:t>
       </w:r>
     </w:p>
     <w:p>
@@ -133,15 +119,7 @@
     </w:p>
     <w:p>
       <w:r>
-        <w:t xml:space="preserve">Egy szakasz befejezése egy új szakasz indítását vagy az utazás végét indukálja. Mivel ez egy </w:t>
-      </w:r>
-      <w:proofErr w:type="spellStart"/>
-      <w:r>
-        <w:t>logoló</w:t>
-      </w:r>
-      <w:proofErr w:type="spellEnd"/>
-      <w:r>
-        <w:t>, és nem pedig tervező alkalmazás, nem lehetséges egyszerre több utazáson</w:t>
+        <w:t>Egy szakasz befejezése egy új szakasz indítását vagy az utazás végét indukálja. Mivel ez egy logoló, és nem pedig tervező alkalmazás, nem lehetséges egyszerre több utazáson</w:t>
       </w:r>
       <w:r>
         <w:t>, szakaszban részt venni.</w:t>
@@ -152,25 +130,92 @@
     </w:p>
     <w:p>
       <w:r>
-        <w:t>A bejegyzéseink</w:t>
-      </w:r>
-      <w:r>
-        <w:t>, szakaszaink és utazásaink</w:t>
-      </w:r>
-      <w:r>
-        <w:t xml:space="preserve"> láthatóságának három szintje van: Privát, Barátok, Publikus.</w:t>
+        <w:rPr>
+          <w:noProof/>
+          <w:lang w:eastAsia="hu-HU"/>
+        </w:rPr>
+        <w:drawing>
+          <wp:anchor distT="0" distB="0" distL="114300" distR="114300" simplePos="0" relativeHeight="251666944" behindDoc="0" locked="0" layoutInCell="1" allowOverlap="1">
+            <wp:simplePos x="0" y="0"/>
+            <wp:positionH relativeFrom="margin">
+              <wp:posOffset>-12700</wp:posOffset>
+            </wp:positionH>
+            <wp:positionV relativeFrom="paragraph">
+              <wp:posOffset>303530</wp:posOffset>
+            </wp:positionV>
+            <wp:extent cx="3167380" cy="3248660"/>
+            <wp:effectExtent l="0" t="0" r="0" b="8890"/>
+            <wp:wrapSquare wrapText="bothSides"/>
+            <wp:docPr id="6" name="Kép 6"/>
+            <wp:cNvGraphicFramePr>
+              <a:graphicFrameLocks xmlns:a="http://schemas.openxmlformats.org/drawingml/2006/main" noChangeAspect="1"/>
+            </wp:cNvGraphicFramePr>
+            <a:graphic xmlns:a="http://schemas.openxmlformats.org/drawingml/2006/main">
+              <a:graphicData uri="http://schemas.openxmlformats.org/drawingml/2006/picture">
+                <pic:pic xmlns:pic="http://schemas.openxmlformats.org/drawingml/2006/picture">
+                  <pic:nvPicPr>
+                    <pic:cNvPr id="6" name="prototype.png"/>
+                    <pic:cNvPicPr/>
+                  </pic:nvPicPr>
+                  <pic:blipFill>
+                    <a:blip r:embed="rId7" cstate="print">
+                      <a:extLst>
+                        <a:ext uri="{28A0092B-C50C-407E-A947-70E740481C1C}">
+                          <a14:useLocalDpi xmlns:a14="http://schemas.microsoft.com/office/drawing/2010/main" val="0"/>
+                        </a:ext>
+                      </a:extLst>
+                    </a:blip>
+                    <a:stretch>
+                      <a:fillRect/>
+                    </a:stretch>
+                  </pic:blipFill>
+                  <pic:spPr>
+                    <a:xfrm>
+                      <a:off x="0" y="0"/>
+                      <a:ext cx="3167380" cy="3248660"/>
+                    </a:xfrm>
+                    <a:prstGeom prst="rect">
+                      <a:avLst/>
+                    </a:prstGeom>
+                  </pic:spPr>
+                </pic:pic>
+              </a:graphicData>
+            </a:graphic>
+            <wp14:sizeRelH relativeFrom="margin">
+              <wp14:pctWidth>0</wp14:pctWidth>
+            </wp14:sizeRelH>
+            <wp14:sizeRelV relativeFrom="margin">
+              <wp14:pctHeight>0</wp14:pctHeight>
+            </wp14:sizeRelV>
+          </wp:anchor>
+        </w:drawing>
+      </w:r>
+      <w:r>
+        <w:t>Az alábbi képen az alkalmazás főablakának a terve látható:</w:t>
       </w:r>
     </w:p>
     <w:p>
       <w:r>
-        <w:t>Baráti kapcsolatokat jelölés-visszaigazo</w:t>
-      </w:r>
-      <w:r>
-        <w:t>lás módszerrel lehet létesíteni, ami azt jelenti, hogy tetszőleges felhasználónak küldhetünk barátjelölést, viszont a barátság csak abban az esetben kerül aktiválásra, ha ezt a célfelhasználó elfogadja.</w:t>
+        <w:t>A bejegyzéseink</w:t>
+      </w:r>
+      <w:r>
+        <w:t>, szakaszaink és utazásaink</w:t>
+      </w:r>
+      <w:r>
+        <w:t xml:space="preserve"> láthatóságának három szintje van: Privát, Barátok, Publikus.</w:t>
       </w:r>
     </w:p>
     <w:p>
       <w:r>
+        <w:t>Baráti kapcsolatokat jelölés-visszaigazo</w:t>
+      </w:r>
+      <w:r>
+        <w:t>lás módszerrel lehet létesíteni, ami azt jelenti, hogy tetszőleges felhasználónak küldhetünk barátjelölést, viszont a barátság csak abban az esetben kerül aktiválásra, ha ezt a célfelhasználó elfogadja.</w:t>
+      </w:r>
+    </w:p>
+    <w:p>
+      <w:r>
+        <w:lastRenderedPageBreak/>
         <w:t>A felület egyik legfontosabb része, amit s</w:t>
       </w:r>
       <w:r>
@@ -188,11 +233,13 @@
       <w:pPr>
         <w:pStyle w:val="Cmsor3"/>
       </w:pPr>
-      <w:bookmarkStart w:id="1" w:name="_Toc44662843"/>
+      <w:bookmarkStart w:id="4" w:name="_Toc44662843"/>
+      <w:bookmarkStart w:id="5" w:name="_Toc47612773"/>
       <w:r>
         <w:t>Kulcsszavak</w:t>
       </w:r>
-      <w:bookmarkEnd w:id="1"/>
+      <w:bookmarkEnd w:id="4"/>
+      <w:bookmarkEnd w:id="5"/>
     </w:p>
     <w:p>
       <w:pPr>
@@ -209,32 +256,10 @@
         <w:rPr>
           <w:b/>
         </w:rPr>
-        <w:t>Utazás (</w:t>
-      </w:r>
-      <w:proofErr w:type="spellStart"/>
-      <w:r>
-        <w:rPr>
-          <w:b/>
-        </w:rPr>
-        <w:t>Journey</w:t>
-      </w:r>
-      <w:proofErr w:type="spellEnd"/>
-      <w:r>
-        <w:rPr>
-          <w:b/>
-        </w:rPr>
-        <w:t xml:space="preserve">): </w:t>
-      </w:r>
-      <w:r>
-        <w:t xml:space="preserve">A </w:t>
-      </w:r>
-      <w:proofErr w:type="spellStart"/>
-      <w:r>
-        <w:t>DiceTravel</w:t>
-      </w:r>
-      <w:proofErr w:type="spellEnd"/>
-      <w:r>
-        <w:t xml:space="preserve"> utazással kapcsolatos legnagyobb logikai egysége, mely alatt a Szakaszok találhatóak. Egy kezdőponttal rendelkezik, valamint egy elnevezéssel.</w:t>
+        <w:t xml:space="preserve">Utazás (Journey): </w:t>
+      </w:r>
+      <w:r>
+        <w:t>A DiceTravel utazással kapcsolatos legnagyobb logikai egysége, mely alatt a Szakaszok találhatóak. Egy kezdőponttal rendelkezik, valamint egy elnevezéssel.</w:t>
       </w:r>
     </w:p>
     <w:p>
@@ -252,28 +277,13 @@
         <w:rPr>
           <w:b/>
         </w:rPr>
-        <w:lastRenderedPageBreak/>
         <w:t>Szakasz</w:t>
       </w:r>
       <w:r>
         <w:rPr>
           <w:b/>
         </w:rPr>
-        <w:t xml:space="preserve"> (</w:t>
-      </w:r>
-      <w:proofErr w:type="spellStart"/>
-      <w:r>
-        <w:rPr>
-          <w:b/>
-        </w:rPr>
-        <w:t>Trip</w:t>
-      </w:r>
-      <w:proofErr w:type="spellEnd"/>
-      <w:r>
-        <w:rPr>
-          <w:b/>
-        </w:rPr>
-        <w:t xml:space="preserve">): </w:t>
+        <w:t xml:space="preserve"> (Trip): </w:t>
       </w:r>
       <w:r>
         <w:t>Az utazás elemei. Minden szakasz egy végponttal rendelkezik. A kezdőpont az előző szakasz végpontja határozza meg, vagy ha még nincs teljesített szakasz, akkor az Utazás kezdőpontja lesz.</w:t>
@@ -300,32 +310,10 @@
         <w:rPr>
           <w:b/>
         </w:rPr>
-        <w:t xml:space="preserve"> (</w:t>
-      </w:r>
-      <w:proofErr w:type="spellStart"/>
-      <w:r>
-        <w:rPr>
-          <w:b/>
-        </w:rPr>
-        <w:t>Entry</w:t>
-      </w:r>
-      <w:proofErr w:type="spellEnd"/>
-      <w:r>
-        <w:rPr>
-          <w:b/>
-        </w:rPr>
-        <w:t xml:space="preserve">): </w:t>
-      </w:r>
-      <w:r>
-        <w:t xml:space="preserve">A </w:t>
-      </w:r>
-      <w:proofErr w:type="spellStart"/>
-      <w:r>
-        <w:t>DiceTravel</w:t>
-      </w:r>
-      <w:proofErr w:type="spellEnd"/>
-      <w:r>
-        <w:t xml:space="preserve"> utazással kapcsolatos legkisebb logikai egysége. Minden Bejegyzés egy szöveges bejegyzésbő, ami maximum 1024 karakter hosszú lehet, és/vagy egy képből áll. Utóbbi maximum 16 MB méretű lehet.</w:t>
+        <w:t xml:space="preserve"> (Entry): </w:t>
+      </w:r>
+      <w:r>
+        <w:t>A DiceTravel utazással kapcsolatos legkisebb logikai egysége. Minden Bejegyzés egy szöveges bejegyzésbő, ami maximum 1024 karakter hosszú lehet, és/vagy egy képből áll. Utóbbi maximum 16 MB méretű lehet.</w:t>
       </w:r>
     </w:p>
     <w:p>
@@ -352,23 +340,7 @@
         <w:t xml:space="preserve"> (Flow): </w:t>
       </w:r>
       <w:r>
-        <w:t xml:space="preserve">A különböző utazással/barátokkal kapcsolatos szűrések nézetei. Egy felhasználó Utazás folyama például az összes általa készített Utazást </w:t>
-      </w:r>
-      <w:proofErr w:type="spellStart"/>
-      <w:r>
-        <w:t>listázza</w:t>
-      </w:r>
-      <w:proofErr w:type="spellEnd"/>
-      <w:r>
-        <w:t xml:space="preserve"> ki és jeleníti meg. A következő folyamok vannak például a </w:t>
-      </w:r>
-      <w:proofErr w:type="spellStart"/>
-      <w:r>
-        <w:t>DiceTravelben</w:t>
-      </w:r>
-      <w:proofErr w:type="spellEnd"/>
-      <w:r>
-        <w:t>: Utazás, Történet, Aktuális, Barát.</w:t>
+        <w:t>A különböző utazással/barátokkal kapcsolatos szűrések nézetei. Egy felhasználó Utazás folyama például az összes általa készített Utazást listázza ki és jeleníti meg. A következő folyamok vannak például a DiceTravelben: Utazás, Történet, Aktuális, Barát.</w:t>
       </w:r>
     </w:p>
     <w:p>
@@ -392,21 +364,7 @@
         <w:rPr>
           <w:b/>
         </w:rPr>
-        <w:t xml:space="preserve"> (</w:t>
-      </w:r>
-      <w:proofErr w:type="spellStart"/>
-      <w:r>
-        <w:rPr>
-          <w:b/>
-        </w:rPr>
-        <w:t>Friend</w:t>
-      </w:r>
-      <w:proofErr w:type="spellEnd"/>
-      <w:r>
-        <w:rPr>
-          <w:b/>
-        </w:rPr>
-        <w:t xml:space="preserve">): </w:t>
+        <w:t xml:space="preserve"> (Friend): </w:t>
       </w:r>
       <w:r>
         <w:t>Olyan felhasználó, akivel láthatjuk egymás csak barátoknak szánt bejegyzésit is.</w:t>
@@ -414,403 +372,225 @@
     </w:p>
     <w:p>
       <w:pPr>
-        <w:pStyle w:val="Listaszerbekezds"/>
-        <w:ind w:firstLine="0"/>
-      </w:pPr>
-      <w:r>
-        <w:t xml:space="preserve">Az alkalmazás adatai egy </w:t>
-      </w:r>
-      <w:proofErr w:type="spellStart"/>
-      <w:r>
-        <w:t>MySQL</w:t>
-      </w:r>
-      <w:proofErr w:type="spellEnd"/>
-      <w:r>
-        <w:t xml:space="preserve"> adatbázisban vannak tárolva.</w:t>
-      </w:r>
+        <w:pStyle w:val="Cmsor2"/>
+      </w:pPr>
+      <w:bookmarkStart w:id="6" w:name="_Toc47612774"/>
+      <w:r>
+        <w:t>A DiceTravel felépítése</w:t>
+      </w:r>
+      <w:bookmarkEnd w:id="6"/>
     </w:p>
     <w:p>
       <w:pPr>
-        <w:pStyle w:val="Cmsor2"/>
-      </w:pPr>
-      <w:r>
-        <w:t>A DiceTravel felépítése</w:t>
-      </w:r>
+        <w:pStyle w:val="Cmsor3"/>
+      </w:pPr>
+      <w:bookmarkStart w:id="7" w:name="_Toc47612775"/>
+      <w:r>
+        <w:t>Osztálytípusok</w:t>
+      </w:r>
+      <w:bookmarkEnd w:id="7"/>
     </w:p>
     <w:p>
-      <w:pPr>
-        <w:pStyle w:val="Cmsor3"/>
-      </w:pPr>
-      <w:r>
-        <w:t>Osztálytípusok</w:t>
+      <w:r>
+        <w:t>Szeretném általánosságban ismertetni, hogy a Dice Travel hogyan épül fel, milyen osztálytípusokkal doglozik.</w:t>
       </w:r>
     </w:p>
     <w:p>
-      <w:r>
-        <w:t xml:space="preserve">Szeretném általánosságban ismertetni, hogy a </w:t>
-      </w:r>
-      <w:proofErr w:type="spellStart"/>
-      <w:r>
-        <w:t>Dice</w:t>
-      </w:r>
-      <w:proofErr w:type="spellEnd"/>
-      <w:r>
-        <w:t xml:space="preserve"> </w:t>
-      </w:r>
-      <w:proofErr w:type="spellStart"/>
-      <w:r>
-        <w:t>Travel</w:t>
-      </w:r>
-      <w:proofErr w:type="spellEnd"/>
-      <w:r>
-        <w:t xml:space="preserve"> hogyan épül fel, milyen osztálytípusokkal </w:t>
-      </w:r>
-      <w:proofErr w:type="spellStart"/>
-      <w:r>
-        <w:t>doglozik</w:t>
-      </w:r>
-      <w:proofErr w:type="spellEnd"/>
-      <w:r>
-        <w:t>.</w:t>
+      <w:pPr>
+        <w:pStyle w:val="Cmsor4"/>
+      </w:pPr>
+      <w:r>
+        <w:t>Entitások</w:t>
       </w:r>
     </w:p>
     <w:p>
-      <w:pPr>
-        <w:pStyle w:val="Cmsor4"/>
-      </w:pPr>
-      <w:r>
-        <w:t>Entitások</w:t>
+      <w:r>
+        <w:t>Az entitások az adatbázissal való kommunikációra lesznek kifejlesztve, valamint az adott tábla egy adott sorának az programbeli leképzései lesznek.</w:t>
+      </w:r>
+      <w:r>
+        <w:t xml:space="preserve"> A hozzá tartozó metódus</w:t>
+      </w:r>
+      <w:r>
+        <w:t>okkal könnyen képesek leszünk az alapvető CRUD műveletek végrehajtására, valamint a fontos lekérdezések indítására.</w:t>
       </w:r>
     </w:p>
     <w:p>
       <w:r>
-        <w:t xml:space="preserve">Az entitások az adatbázissal való kommunikációra lesznek kifejlesztve, valamint az adott tábla egy adott sorának az </w:t>
-      </w:r>
-      <w:proofErr w:type="spellStart"/>
-      <w:r>
-        <w:t>programbeli</w:t>
-      </w:r>
-      <w:proofErr w:type="spellEnd"/>
-      <w:r>
-        <w:t xml:space="preserve"> leképzései lesznek.</w:t>
-      </w:r>
-      <w:r>
-        <w:t xml:space="preserve"> A hozzá tartozó metódus</w:t>
-      </w:r>
-      <w:r>
-        <w:t>okkal könnyen képesek leszünk az alapvető CRUD műveletek végrehajtására, valamint a fontos lekérdezések indítására.</w:t>
+        <w:t>A koncepció</w:t>
+      </w:r>
+      <w:r>
+        <w:t xml:space="preserve"> alapján az alkalmazás az alábbi entitásokkal rendelkezik:</w:t>
       </w:r>
     </w:p>
     <w:p>
-      <w:r>
-        <w:t>A koncepció</w:t>
-      </w:r>
-      <w:r>
-        <w:t xml:space="preserve"> alapján az alkalmazás az alábbi entitásokkal rendelkezik:</w:t>
-      </w:r>
-    </w:p>
-    <w:tbl>
-      <w:tblPr>
-        <w:tblStyle w:val="Rcsostblzat"/>
-        <w:tblW w:w="0" w:type="auto"/>
-        <w:tblBorders>
-          <w:top w:val="none" w:sz="0" w:space="0" w:color="auto"/>
-          <w:left w:val="none" w:sz="0" w:space="0" w:color="auto"/>
-          <w:bottom w:val="none" w:sz="0" w:space="0" w:color="auto"/>
-          <w:right w:val="none" w:sz="0" w:space="0" w:color="auto"/>
-          <w:insideH w:val="none" w:sz="0" w:space="0" w:color="auto"/>
-          <w:insideV w:val="none" w:sz="0" w:space="0" w:color="auto"/>
-        </w:tblBorders>
-        <w:tblLook w:val="04A0" w:firstRow="1" w:lastRow="0" w:firstColumn="1" w:lastColumn="0" w:noHBand="0" w:noVBand="1"/>
-      </w:tblPr>
-      <w:tblGrid>
-        <w:gridCol w:w="3543"/>
-        <w:gridCol w:w="5512"/>
-      </w:tblGrid>
-      <w:tr>
-        <w:trPr>
-          <w:trHeight w:val="3218"/>
-        </w:trPr>
-        <w:tc>
-          <w:tcPr>
-            <w:tcW w:w="3544" w:type="dxa"/>
-            <w:tcBorders>
-              <w:top w:val="single" w:sz="12" w:space="0" w:color="549E39" w:themeColor="accent1"/>
-              <w:left w:val="single" w:sz="12" w:space="0" w:color="549E39" w:themeColor="accent1"/>
-              <w:bottom w:val="single" w:sz="12" w:space="0" w:color="549E39" w:themeColor="accent1"/>
-              <w:right w:val="single" w:sz="12" w:space="0" w:color="549E39" w:themeColor="accent1"/>
-            </w:tcBorders>
-            <w:shd w:val="clear" w:color="auto" w:fill="DAEFD3" w:themeFill="accent1" w:themeFillTint="33"/>
-            <w:vAlign w:val="center"/>
-          </w:tcPr>
-          <w:p>
-            <w:pPr>
-              <w:pStyle w:val="Listaszerbekezds"/>
-              <w:numPr>
-                <w:ilvl w:val="0"/>
-                <w:numId w:val="42"/>
-              </w:numPr>
-              <w:jc w:val="left"/>
-              <w:rPr>
-                <w:b/>
-              </w:rPr>
-            </w:pPr>
-            <w:r>
-              <w:rPr>
-                <w:b/>
-              </w:rPr>
-              <w:lastRenderedPageBreak/>
-              <w:t>Utazás</w:t>
-            </w:r>
-          </w:p>
-          <w:p>
-            <w:pPr>
-              <w:pStyle w:val="Listaszerbekezds"/>
-              <w:numPr>
-                <w:ilvl w:val="0"/>
-                <w:numId w:val="42"/>
-              </w:numPr>
-              <w:jc w:val="left"/>
-              <w:rPr>
-                <w:b/>
-              </w:rPr>
-            </w:pPr>
-            <w:r>
-              <w:rPr>
-                <w:b/>
-              </w:rPr>
-              <w:t>Szakasz</w:t>
-            </w:r>
-          </w:p>
-          <w:p>
-            <w:pPr>
-              <w:pStyle w:val="Listaszerbekezds"/>
-              <w:numPr>
-                <w:ilvl w:val="0"/>
-                <w:numId w:val="42"/>
-              </w:numPr>
-              <w:jc w:val="left"/>
-              <w:rPr>
-                <w:b/>
-              </w:rPr>
-            </w:pPr>
-            <w:r>
-              <w:rPr>
-                <w:b/>
-              </w:rPr>
-              <w:t>Bejegyzés</w:t>
-            </w:r>
-          </w:p>
-          <w:p>
-            <w:pPr>
-              <w:pStyle w:val="Listaszerbekezds"/>
-              <w:numPr>
-                <w:ilvl w:val="0"/>
-                <w:numId w:val="42"/>
-              </w:numPr>
-              <w:jc w:val="left"/>
-              <w:rPr>
-                <w:b/>
-              </w:rPr>
-            </w:pPr>
-            <w:r>
-              <w:rPr>
-                <w:b/>
-              </w:rPr>
-              <w:t>Felhasználó</w:t>
-            </w:r>
-          </w:p>
-          <w:p>
-            <w:pPr>
-              <w:pStyle w:val="Listaszerbekezds"/>
-              <w:numPr>
-                <w:ilvl w:val="0"/>
-                <w:numId w:val="42"/>
-              </w:numPr>
-              <w:jc w:val="left"/>
-            </w:pPr>
-            <w:r>
-              <w:rPr>
-                <w:b/>
-              </w:rPr>
-              <w:t>Barátság</w:t>
-            </w:r>
-          </w:p>
-        </w:tc>
-        <w:tc>
-          <w:tcPr>
-            <w:tcW w:w="5516" w:type="dxa"/>
-            <w:tcBorders>
-              <w:left w:val="single" w:sz="12" w:space="0" w:color="549E39" w:themeColor="accent1"/>
-            </w:tcBorders>
-          </w:tcPr>
-          <w:p>
-            <w:pPr>
-              <w:ind w:firstLine="0"/>
-            </w:pPr>
-            <w:r>
-              <w:t>Ezek az entitások lesznek az alkalmazás adatbázisában tárolva, valamint ezek lesznek a programunk főbb osztályai, amik a megfelelő adatok manipulálására lesznek</w:t>
-            </w:r>
-            <w:r>
-              <w:t xml:space="preserve"> használva. Ezek mind az </w:t>
-            </w:r>
-            <w:proofErr w:type="spellStart"/>
-            <w:r>
-              <w:rPr>
-                <w:i/>
-              </w:rPr>
-              <w:t>Entity</w:t>
-            </w:r>
-            <w:proofErr w:type="spellEnd"/>
-            <w:r>
-              <w:t xml:space="preserve"> absztrakt osztályból fognak származni.</w:t>
-            </w:r>
-          </w:p>
-          <w:p>
-            <w:pPr>
-              <w:ind w:firstLine="0"/>
-            </w:pPr>
-            <w:r>
-              <w:t xml:space="preserve">Ezek egy közös </w:t>
-            </w:r>
-            <w:proofErr w:type="spellStart"/>
-            <w:r>
-              <w:rPr>
-                <w:i/>
-              </w:rPr>
-              <w:t>Entity</w:t>
-            </w:r>
-            <w:r>
-              <w:rPr>
-                <w:i/>
-              </w:rPr>
-              <w:t>Classes</w:t>
-            </w:r>
-            <w:proofErr w:type="spellEnd"/>
-            <w:r>
-              <w:t xml:space="preserve"> </w:t>
-            </w:r>
-            <w:r>
-              <w:t>mappába lesznek szervezve.</w:t>
-            </w:r>
-          </w:p>
-        </w:tc>
-      </w:tr>
-    </w:tbl>
-    <w:p>
-      <w:pPr>
-        <w:pStyle w:val="Cmsor4"/>
-      </w:pPr>
-      <w:r>
-        <w:t>Formok</w:t>
+      <w:pPr>
+        <w:rPr>
+          <w:b/>
+        </w:rPr>
+      </w:pPr>
+      <w:r>
+        <w:rPr>
+          <w:b/>
+        </w:rPr>
+        <w:lastRenderedPageBreak/>
+        <w:t>Utazás</w:t>
+      </w:r>
+      <w:r>
+        <w:rPr>
+          <w:b/>
+        </w:rPr>
+        <w:t xml:space="preserve">, </w:t>
+      </w:r>
+      <w:r>
+        <w:rPr>
+          <w:b/>
+        </w:rPr>
+        <w:t>Szakasz</w:t>
+      </w:r>
+      <w:r>
+        <w:rPr>
+          <w:b/>
+        </w:rPr>
+        <w:t xml:space="preserve">, </w:t>
+      </w:r>
+      <w:r>
+        <w:rPr>
+          <w:b/>
+        </w:rPr>
+        <w:t>Bejegyzés</w:t>
+      </w:r>
+      <w:r>
+        <w:rPr>
+          <w:b/>
+        </w:rPr>
+        <w:t xml:space="preserve">, </w:t>
+      </w:r>
+      <w:r>
+        <w:rPr>
+          <w:b/>
+        </w:rPr>
+        <w:t>Felhasználó</w:t>
+      </w:r>
+      <w:r>
+        <w:rPr>
+          <w:b/>
+        </w:rPr>
+        <w:t xml:space="preserve">, </w:t>
+      </w:r>
+      <w:r>
+        <w:rPr>
+          <w:b/>
+        </w:rPr>
+        <w:t>Barátság</w:t>
+      </w:r>
+      <w:r>
+        <w:rPr>
+          <w:b/>
+        </w:rPr>
+        <w:t>.</w:t>
       </w:r>
     </w:p>
     <w:p>
-      <w:r>
-        <w:t xml:space="preserve">A felhasználó különböző űrlapokon keresztül tud majd létrehozni/módosítani/törölni bizonyos entitásokat az adatbázisból. Ezek szintén külön a </w:t>
-      </w:r>
-      <w:proofErr w:type="spellStart"/>
+      <w:pPr>
+        <w:ind w:firstLine="0"/>
+      </w:pPr>
+      <w:r>
+        <w:t xml:space="preserve">Ezek az entitások lesznek az alkalmazás adatbázisában tárolva, valamint ezek lesznek a programunk főbb osztályai, amik a megfelelő adatok manipulálására lesznek használva. Ezek mind az </w:t>
+      </w:r>
       <w:r>
         <w:rPr>
           <w:i/>
         </w:rPr>
-        <w:t>Forms</w:t>
-      </w:r>
-      <w:proofErr w:type="spellEnd"/>
-      <w:r>
-        <w:t xml:space="preserve"> mappába lesznek szervezve</w:t>
-      </w:r>
-      <w:r>
-        <w:t xml:space="preserve">, azon belül is </w:t>
-      </w:r>
-      <w:proofErr w:type="spellStart"/>
-      <w:r>
-        <w:t>entitásonkénti</w:t>
-      </w:r>
-      <w:proofErr w:type="spellEnd"/>
-      <w:r>
-        <w:t xml:space="preserve"> almappába.</w:t>
-      </w:r>
-      <w:r>
-        <w:t xml:space="preserve"> Valójában ezek az űrlapok fognak lehetőséget adni az adott entitás metódusainak felügyelt hívásaira.</w:t>
+        <w:t>Entity</w:t>
+      </w:r>
+      <w:r>
+        <w:t xml:space="preserve"> absztrakt osztályból fognak származni.</w:t>
       </w:r>
     </w:p>
     <w:p>
       <w:r>
-        <w:t xml:space="preserve">Az alkalmazásnak a </w:t>
-      </w:r>
-      <w:proofErr w:type="spellStart"/>
+        <w:t xml:space="preserve">Ezek egy közös </w:t>
+      </w:r>
       <w:r>
         <w:rPr>
           <w:i/>
         </w:rPr>
-        <w:t>MainForm</w:t>
-      </w:r>
-      <w:proofErr w:type="spellEnd"/>
-      <w:r>
-        <w:t xml:space="preserve"> űrlap osztálya fog keretet adni, ez szintén a </w:t>
-      </w:r>
-      <w:proofErr w:type="spellStart"/>
-      <w:r>
-        <w:t>Forms</w:t>
-      </w:r>
-      <w:proofErr w:type="spellEnd"/>
-      <w:r>
-        <w:t xml:space="preserve"> mappában fog szerepelni, közvetlenül az </w:t>
-      </w:r>
-      <w:r>
-        <w:t xml:space="preserve">entitás </w:t>
-      </w:r>
-      <w:proofErr w:type="spellStart"/>
-      <w:r>
-        <w:t>almappák</w:t>
-      </w:r>
-      <w:proofErr w:type="spellEnd"/>
-      <w:r>
-        <w:t xml:space="preserve"> mellett.</w:t>
-      </w:r>
-      <w:bookmarkStart w:id="2" w:name="_GoBack"/>
-      <w:bookmarkEnd w:id="2"/>
+        <w:t>Entity</w:t>
+      </w:r>
+      <w:r>
+        <w:rPr>
+          <w:i/>
+        </w:rPr>
+        <w:t>Classes</w:t>
+      </w:r>
+      <w:r>
+        <w:t xml:space="preserve"> mappába lesznek szervezve.</w:t>
+      </w:r>
     </w:p>
     <w:p>
       <w:pPr>
         <w:pStyle w:val="Cmsor4"/>
       </w:pPr>
       <w:r>
-        <w:t>Kontrollok</w:t>
+        <w:t>Formok</w:t>
       </w:r>
     </w:p>
     <w:p>
       <w:r>
-        <w:t>A kontroll egy entitásnak a folyamban való megjelenése. Segítségével a felhasználó az adott entitással kapcsolatos műveleteket végezhet.</w:t>
-      </w:r>
-      <w:r>
-        <w:t xml:space="preserve"> Például törölheti az entitást, vagy kontextustól függően megváltoztathatja a folyamot.</w:t>
-      </w:r>
-      <w:r>
-        <w:t xml:space="preserve"> Az űrlapokhoz </w:t>
-      </w:r>
-      <w:r>
-        <w:t xml:space="preserve">hasonlóan itt is a megfelelő entitások </w:t>
-      </w:r>
-      <w:r>
-        <w:t>ellenőrzött</w:t>
-      </w:r>
-      <w:r>
-        <w:t xml:space="preserve"> hívásai fognak történni.</w:t>
+        <w:t xml:space="preserve">A felhasználó különböző űrlapokon keresztül tud majd létrehozni/módosítani/törölni bizonyos entitásokat az adatbázisból. Ezek szintén külön a </w:t>
+      </w:r>
+      <w:r>
+        <w:rPr>
+          <w:i/>
+        </w:rPr>
+        <w:t>Forms</w:t>
+      </w:r>
+      <w:r>
+        <w:t xml:space="preserve"> mappába lesznek szervezve</w:t>
+      </w:r>
+      <w:r>
+        <w:t xml:space="preserve">, azon belül is </w:t>
+      </w:r>
+      <w:r>
+        <w:t>entitásonkénti</w:t>
+      </w:r>
+      <w:r>
+        <w:t xml:space="preserve"> almappába.</w:t>
+      </w:r>
+      <w:r>
+        <w:t xml:space="preserve"> Valójában ezek az űrlapok fognak lehetőséget adni az adott entitás metódusainak felügyelt hívásaira.</w:t>
       </w:r>
     </w:p>
     <w:p>
       <w:r>
-        <w:t xml:space="preserve">A kontrollok a </w:t>
-      </w:r>
-      <w:proofErr w:type="spellStart"/>
-      <w:r>
-        <w:t>Controls</w:t>
-      </w:r>
-      <w:proofErr w:type="spellEnd"/>
-      <w:r>
-        <w:t xml:space="preserve"> mappába lesznek szervezve.</w:t>
+        <w:t xml:space="preserve">Az alkalmazásnak a </w:t>
+      </w:r>
+      <w:r>
+        <w:rPr>
+          <w:i/>
+        </w:rPr>
+        <w:t>MainForm</w:t>
+      </w:r>
+      <w:r>
+        <w:t xml:space="preserve"> űrlap osztálya fog keretet adni,</w:t>
+      </w:r>
+      <w:r>
+        <w:t xml:space="preserve"> ez lesz a fő ablaka az alkalmazásnak. E</w:t>
+      </w:r>
+      <w:r>
+        <w:t xml:space="preserve">z szintén a Forms mappában fog szerepelni, közvetlenül az </w:t>
+      </w:r>
+      <w:r>
+        <w:t xml:space="preserve">entitás </w:t>
+      </w:r>
+      <w:r>
+        <w:t>almappák mellett</w:t>
+      </w:r>
+      <w:r>
+        <w:t xml:space="preserve"> egy szinten</w:t>
+      </w:r>
+      <w:r>
+        <w:t>.</w:t>
       </w:r>
     </w:p>
     <w:p>
@@ -818,20 +598,45 @@
         <w:pStyle w:val="Cmsor4"/>
       </w:pPr>
       <w:r>
-        <w:t>Kiegészítő osztályok</w:t>
+        <w:t>Kontrollok</w:t>
       </w:r>
     </w:p>
     <w:p>
       <w:r>
-        <w:t xml:space="preserve">A </w:t>
-      </w:r>
-      <w:proofErr w:type="spellStart"/>
-      <w:r>
-        <w:t>Util</w:t>
-      </w:r>
-      <w:proofErr w:type="spellEnd"/>
-      <w:r>
-        <w:t xml:space="preserve"> mappán belül a különböző kiegészítő osztályok szerepelnek. Ebből három van:</w:t>
+        <w:t>A kontroll egy entitásnak a folyamban való megjelenése. Segítségével a felhasználó az adott entitással kapcsolatos műveleteket végezhet.</w:t>
+      </w:r>
+      <w:r>
+        <w:t xml:space="preserve"> Például törölheti az entitást, vagy kontextustól függően megváltoztathatja a folyamot.</w:t>
+      </w:r>
+      <w:r>
+        <w:t xml:space="preserve"> Az űrlapokhoz </w:t>
+      </w:r>
+      <w:r>
+        <w:t xml:space="preserve">hasonlóan itt is a megfelelő entitások </w:t>
+      </w:r>
+      <w:r>
+        <w:t>ellenőrzött</w:t>
+      </w:r>
+      <w:r>
+        <w:t xml:space="preserve"> hívásai fognak történni.</w:t>
+      </w:r>
+    </w:p>
+    <w:p>
+      <w:r>
+        <w:t>A kontrollok a Controls mappába lesznek szervezve.</w:t>
+      </w:r>
+    </w:p>
+    <w:p>
+      <w:pPr>
+        <w:pStyle w:val="Cmsor4"/>
+      </w:pPr>
+      <w:r>
+        <w:t>Kiegészítő osztályok</w:t>
+      </w:r>
+    </w:p>
+    <w:p>
+      <w:r>
+        <w:t>A Util mappán belül a különböző kiegészítő osztályok szerepelnek. Ebből három van:</w:t>
       </w:r>
     </w:p>
     <w:p>
@@ -842,14 +647,12 @@
           <w:numId w:val="44"/>
         </w:numPr>
       </w:pPr>
-      <w:proofErr w:type="spellStart"/>
       <w:r>
         <w:rPr>
           <w:i/>
         </w:rPr>
         <w:t>ActiveUserStore</w:t>
       </w:r>
-      <w:proofErr w:type="spellEnd"/>
       <w:r>
         <w:t>: Ebben</w:t>
       </w:r>
@@ -868,14 +671,12 @@
           <w:numId w:val="44"/>
         </w:numPr>
       </w:pPr>
-      <w:proofErr w:type="spellStart"/>
       <w:r>
         <w:rPr>
           <w:i/>
         </w:rPr>
         <w:t>FlowElementProvider</w:t>
       </w:r>
-      <w:proofErr w:type="spellEnd"/>
       <w:r>
         <w:t xml:space="preserve">: Ez az osztály felel a </w:t>
       </w:r>
@@ -894,14 +695,12 @@
           <w:numId w:val="44"/>
         </w:numPr>
       </w:pPr>
-      <w:proofErr w:type="spellStart"/>
       <w:r>
         <w:rPr>
           <w:i/>
         </w:rPr>
         <w:t>ImageHandler</w:t>
       </w:r>
-      <w:proofErr w:type="spellEnd"/>
       <w:r>
         <w:t>:</w:t>
       </w:r>
@@ -926,18 +725,1634 @@
     </w:p>
     <w:p>
       <w:pPr>
-        <w:pStyle w:val="Cmsor2"/>
-      </w:pPr>
+        <w:pStyle w:val="Cmsor3"/>
+      </w:pPr>
+      <w:bookmarkStart w:id="8" w:name="_Toc47612776"/>
+      <w:r>
+        <w:t>A</w:t>
+      </w:r>
+      <w:r>
+        <w:t>z osztályok részletezése</w:t>
+      </w:r>
+      <w:bookmarkEnd w:id="8"/>
+    </w:p>
+    <w:p>
       <w:r>
         <w:lastRenderedPageBreak/>
+        <w:t>Terjedelemi okok miatt csak az alapvető osztályokat és me</w:t>
+      </w:r>
+      <w:r>
+        <w:t xml:space="preserve">tódusokat szeretném részletezni, valamint egy osztálytípusnál csak egy konkrét osztályt </w:t>
+      </w:r>
+      <w:r>
+        <w:t>fogok</w:t>
+      </w:r>
+      <w:r>
+        <w:t xml:space="preserve"> bemutatni.</w:t>
+      </w:r>
+      <w:r>
+        <w:t xml:space="preserve"> A dokumentumban a Visual Studio 2019 által generált Osztály-diagrammokat használom</w:t>
+      </w:r>
+      <w:r>
+        <w:t>.</w:t>
+      </w:r>
+    </w:p>
+    <w:p>
+      <w:pPr>
+        <w:pStyle w:val="Cmsor4"/>
+      </w:pPr>
+      <w:r>
+        <w:t>Program osztály</w:t>
+      </w:r>
+    </w:p>
+    <w:p>
+      <w:r>
+        <w:rPr>
+          <w:noProof/>
+          <w:lang w:eastAsia="hu-HU"/>
+        </w:rPr>
+        <w:drawing>
+          <wp:anchor distT="0" distB="0" distL="114300" distR="114300" simplePos="0" relativeHeight="251664896" behindDoc="0" locked="0" layoutInCell="1" allowOverlap="1">
+            <wp:simplePos x="0" y="0"/>
+            <wp:positionH relativeFrom="margin">
+              <wp:align>left</wp:align>
+            </wp:positionH>
+            <wp:positionV relativeFrom="paragraph">
+              <wp:posOffset>8890</wp:posOffset>
+            </wp:positionV>
+            <wp:extent cx="1840865" cy="1456055"/>
+            <wp:effectExtent l="0" t="0" r="6985" b="0"/>
+            <wp:wrapSquare wrapText="bothSides"/>
+            <wp:docPr id="4" name="Kép 4"/>
+            <wp:cNvGraphicFramePr>
+              <a:graphicFrameLocks xmlns:a="http://schemas.openxmlformats.org/drawingml/2006/main" noChangeAspect="1"/>
+            </wp:cNvGraphicFramePr>
+            <a:graphic xmlns:a="http://schemas.openxmlformats.org/drawingml/2006/main">
+              <a:graphicData uri="http://schemas.openxmlformats.org/drawingml/2006/picture">
+                <pic:pic xmlns:pic="http://schemas.openxmlformats.org/drawingml/2006/picture">
+                  <pic:nvPicPr>
+                    <pic:cNvPr id="4" name="Program.png"/>
+                    <pic:cNvPicPr/>
+                  </pic:nvPicPr>
+                  <pic:blipFill>
+                    <a:blip r:embed="rId8">
+                      <a:extLst>
+                        <a:ext uri="{28A0092B-C50C-407E-A947-70E740481C1C}">
+                          <a14:useLocalDpi xmlns:a14="http://schemas.microsoft.com/office/drawing/2010/main" val="0"/>
+                        </a:ext>
+                      </a:extLst>
+                    </a:blip>
+                    <a:stretch>
+                      <a:fillRect/>
+                    </a:stretch>
+                  </pic:blipFill>
+                  <pic:spPr>
+                    <a:xfrm>
+                      <a:off x="0" y="0"/>
+                      <a:ext cx="1840865" cy="1456055"/>
+                    </a:xfrm>
+                    <a:prstGeom prst="rect">
+                      <a:avLst/>
+                    </a:prstGeom>
+                  </pic:spPr>
+                </pic:pic>
+              </a:graphicData>
+            </a:graphic>
+            <wp14:sizeRelH relativeFrom="margin">
+              <wp14:pctWidth>0</wp14:pctWidth>
+            </wp14:sizeRelH>
+            <wp14:sizeRelV relativeFrom="margin">
+              <wp14:pctHeight>0</wp14:pctHeight>
+            </wp14:sizeRelV>
+          </wp:anchor>
+        </w:drawing>
+      </w:r>
+      <w:r>
         <w:t>A</w:t>
       </w:r>
       <w:r>
-        <w:t>z osztályok részletezése</w:t>
+        <w:t xml:space="preserve"> statikus</w:t>
+      </w:r>
+      <w:r>
+        <w:t xml:space="preserve"> Program osztályunk tartalmazza a </w:t>
+      </w:r>
+      <w:r>
+        <w:rPr>
+          <w:i/>
+        </w:rPr>
+        <w:t>Main</w:t>
+      </w:r>
+      <w:r>
+        <w:t xml:space="preserve"> metódust</w:t>
+      </w:r>
+      <w:r>
+        <w:t xml:space="preserve">. Ezen felül tartalmaz egy MainForm nevű statikus property-t, melyben a MainForm </w:t>
+      </w:r>
+      <w:r>
+        <w:t>egy</w:t>
+      </w:r>
+      <w:r>
+        <w:t xml:space="preserve"> példánya lesz tárolva.</w:t>
+      </w:r>
+      <w:r>
+        <w:t xml:space="preserve"> Ennek csak a get ága lesz publikus, hogy a későbbiekben ne lehessen megváltoztatni.</w:t>
+      </w:r>
+      <w:r>
+        <w:t xml:space="preserve"> Rögtön a Program indulásakor megtörténik a MainForm példányosítása.</w:t>
       </w:r>
     </w:p>
-    <w:p/>
-    <w:p/>
+    <w:p>
+      <w:r>
+        <w:t>A Program osztály fog gondo</w:t>
+      </w:r>
+      <w:r>
+        <w:t>skodni arról, hogy a MainFormunk aktivál</w:t>
+      </w:r>
+      <w:r>
+        <w:t>ásáról és d</w:t>
+      </w:r>
+      <w:r>
+        <w:t>eaktiválásáról. A Deaktiválásra akkor van szükség, ha</w:t>
+      </w:r>
+      <w:r>
+        <w:t xml:space="preserve"> egy párbeszédablak jelenik meg, természetesen aktiválni pedig akkor kell</w:t>
+      </w:r>
+      <w:r>
+        <w:t>,</w:t>
+      </w:r>
+      <w:r>
+        <w:t xml:space="preserve"> ha bezáródik a párbeszédablak.</w:t>
+      </w:r>
+    </w:p>
+    <w:p>
+      <w:pPr>
+        <w:pStyle w:val="Cmsor4"/>
+      </w:pPr>
+      <w:r>
+        <w:t>MainForm osztály</w:t>
+      </w:r>
+      <w:bookmarkStart w:id="9" w:name="_GoBack"/>
+      <w:bookmarkEnd w:id="9"/>
+    </w:p>
+    <w:p>
+      <w:r>
+        <w:t>A MainForm osztály egy példánya lesz az alkalmazásunk főablaka.</w:t>
+      </w:r>
+      <w:r>
+        <w:t xml:space="preserve"> Egyetlen MainForm lesz az alkalmazás indulásakor, ami nem lesz módosítható a kód többi részében a private hatáskör miatt.</w:t>
+      </w:r>
+      <w:r>
+        <w:t xml:space="preserve"> *** ezt még jobban ki kell fejteni…</w:t>
+      </w:r>
+    </w:p>
+    <w:p>
+      <w:pPr>
+        <w:pStyle w:val="Cmsor4"/>
+      </w:pPr>
+      <w:r>
+        <w:t>Entitások</w:t>
+      </w:r>
+    </w:p>
+    <w:p>
+      <w:r>
+        <w:rPr>
+          <w:noProof/>
+          <w:lang w:eastAsia="hu-HU"/>
+        </w:rPr>
+        <w:drawing>
+          <wp:anchor distT="0" distB="0" distL="114300" distR="114300" simplePos="0" relativeHeight="251662848" behindDoc="0" locked="0" layoutInCell="1" allowOverlap="1">
+            <wp:simplePos x="0" y="0"/>
+            <wp:positionH relativeFrom="margin">
+              <wp:align>right</wp:align>
+            </wp:positionH>
+            <wp:positionV relativeFrom="paragraph">
+              <wp:posOffset>6985</wp:posOffset>
+            </wp:positionV>
+            <wp:extent cx="3507105" cy="2699385"/>
+            <wp:effectExtent l="0" t="0" r="0" b="5715"/>
+            <wp:wrapSquare wrapText="bothSides"/>
+            <wp:docPr id="2" name="Kép 2"/>
+            <wp:cNvGraphicFramePr>
+              <a:graphicFrameLocks xmlns:a="http://schemas.openxmlformats.org/drawingml/2006/main" noChangeAspect="1"/>
+            </wp:cNvGraphicFramePr>
+            <a:graphic xmlns:a="http://schemas.openxmlformats.org/drawingml/2006/main">
+              <a:graphicData uri="http://schemas.openxmlformats.org/drawingml/2006/picture">
+                <pic:pic xmlns:pic="http://schemas.openxmlformats.org/drawingml/2006/picture">
+                  <pic:nvPicPr>
+                    <pic:cNvPr id="2" name="Entities.png"/>
+                    <pic:cNvPicPr/>
+                  </pic:nvPicPr>
+                  <pic:blipFill>
+                    <a:blip r:embed="rId9">
+                      <a:extLst>
+                        <a:ext uri="{28A0092B-C50C-407E-A947-70E740481C1C}">
+                          <a14:useLocalDpi xmlns:a14="http://schemas.microsoft.com/office/drawing/2010/main" val="0"/>
+                        </a:ext>
+                      </a:extLst>
+                    </a:blip>
+                    <a:stretch>
+                      <a:fillRect/>
+                    </a:stretch>
+                  </pic:blipFill>
+                  <pic:spPr>
+                    <a:xfrm>
+                      <a:off x="0" y="0"/>
+                      <a:ext cx="3507105" cy="2699385"/>
+                    </a:xfrm>
+                    <a:prstGeom prst="rect">
+                      <a:avLst/>
+                    </a:prstGeom>
+                  </pic:spPr>
+                </pic:pic>
+              </a:graphicData>
+            </a:graphic>
+            <wp14:sizeRelH relativeFrom="margin">
+              <wp14:pctWidth>0</wp14:pctWidth>
+            </wp14:sizeRelH>
+            <wp14:sizeRelV relativeFrom="margin">
+              <wp14:pctHeight>0</wp14:pctHeight>
+            </wp14:sizeRelV>
+          </wp:anchor>
+        </w:drawing>
+      </w:r>
+      <w:r>
+        <w:t>Minden az adatbázisban szereplő sor egy-egy entitásnak felel meg. A különböző entitások hasonlóan viselkednek és ezért mind az Entity absztrakt osztályból származnak.</w:t>
+      </w:r>
+    </w:p>
+    <w:p>
+      <w:r>
+        <w:t>Az E</w:t>
+      </w:r>
+      <w:r>
+        <w:t>ntity</w:t>
+      </w:r>
+      <w:r>
+        <w:t xml:space="preserve"> osztály elvárja minden gyermek osztályától, hogy implementálja a </w:t>
+      </w:r>
+      <w:r>
+        <w:rPr>
+          <w:i/>
+        </w:rPr>
+        <w:t>CreateItself</w:t>
+      </w:r>
+      <w:r>
+        <w:rPr>
+          <w:i/>
+        </w:rPr>
+        <w:t>, DeleteItself, UpdateItself</w:t>
+      </w:r>
+      <w:r>
+        <w:rPr>
+          <w:i/>
+        </w:rPr>
+        <w:t>, Validation</w:t>
+      </w:r>
+      <w:r>
+        <w:t xml:space="preserve"> </w:t>
+      </w:r>
+      <w:r>
+        <w:lastRenderedPageBreak/>
+        <w:t>metódusokat. Ezek fogják megvalósítan</w:t>
+      </w:r>
+      <w:r>
+        <w:t>i az adott e</w:t>
+      </w:r>
+      <w:r>
+        <w:t>ntitás alap adatbázis műveleteit.</w:t>
+      </w:r>
+      <w:r>
+        <w:t xml:space="preserve"> Ha manuálisan létrehozunk egy e</w:t>
+      </w:r>
+      <w:r>
+        <w:t xml:space="preserve">ntitást, akkor a </w:t>
+      </w:r>
+      <w:r>
+        <w:rPr>
+          <w:i/>
+        </w:rPr>
+        <w:t xml:space="preserve">CreateItself </w:t>
+      </w:r>
+      <w:r>
+        <w:t xml:space="preserve">segítségével tudjuk felvinni új sorként az adatbázisunkba. A </w:t>
+      </w:r>
+      <w:r>
+        <w:rPr>
+          <w:i/>
+        </w:rPr>
+        <w:t>DeleteItself</w:t>
+      </w:r>
+      <w:r>
+        <w:rPr>
+          <w:i/>
+        </w:rPr>
+        <w:t xml:space="preserve"> </w:t>
+      </w:r>
+      <w:r>
+        <w:t>metódus az adott e</w:t>
+      </w:r>
+      <w:r>
+        <w:t>ntitást törli az adatb</w:t>
+      </w:r>
+      <w:r>
+        <w:t xml:space="preserve">ázisból. Ha egy </w:t>
+      </w:r>
+      <w:r>
+        <w:t>e</w:t>
+      </w:r>
+      <w:r>
+        <w:t xml:space="preserve">ntitáson módosításokat hajtunk végre, akkor az </w:t>
+      </w:r>
+      <w:r>
+        <w:rPr>
+          <w:i/>
+        </w:rPr>
+        <w:t>UpdateItself</w:t>
+      </w:r>
+      <w:r>
+        <w:rPr>
+          <w:i/>
+        </w:rPr>
+        <w:t xml:space="preserve"> </w:t>
+      </w:r>
+      <w:r>
+        <w:t>metódussal tudjuk az adatbázisban is módosítani az adott sort.</w:t>
+      </w:r>
+      <w:r>
+        <w:t xml:space="preserve"> A </w:t>
+      </w:r>
+      <w:r>
+        <w:rPr>
+          <w:i/>
+        </w:rPr>
+        <w:t>Validation</w:t>
+      </w:r>
+      <w:r>
+        <w:t xml:space="preserve"> metódussal meg tudjuk vizsgálni, hogy egy entitás az adatbázisnak megfelelő </w:t>
+      </w:r>
+      <w:r>
+        <w:t>adatokat</w:t>
+      </w:r>
+      <w:r>
+        <w:t xml:space="preserve"> tartalmaz, ha bármi probléma adódik, akkor egy </w:t>
+      </w:r>
+      <w:r>
+        <w:rPr>
+          <w:i/>
+        </w:rPr>
+        <w:t>ValidationException</w:t>
+      </w:r>
+      <w:r>
+        <w:t xml:space="preserve"> fog dobásra kerülni.</w:t>
+      </w:r>
+    </w:p>
+    <w:p>
+      <w:r>
+        <w:t>Az Entity absztrakt osztály tartalmaz továbbá három statiku</w:t>
+      </w:r>
+      <w:r>
+        <w:t>s metódust is mely az adatbázishasználathoz szükséges</w:t>
+      </w:r>
+      <w:r>
+        <w:t xml:space="preserve"> gyakori lépéseket rendszerezi</w:t>
+      </w:r>
+      <w:r>
+        <w:t>, hogy csökkentve legyen a kódban a duplikáció.</w:t>
+      </w:r>
+      <w:r>
+        <w:t xml:space="preserve"> </w:t>
+      </w:r>
+      <w:r>
+        <w:t xml:space="preserve">A </w:t>
+      </w:r>
+      <w:r>
+        <w:rPr>
+          <w:i/>
+        </w:rPr>
+        <w:t>CreateCommand</w:t>
+      </w:r>
+      <w:r>
+        <w:t xml:space="preserve"> egy új </w:t>
+      </w:r>
+      <w:r>
+        <w:rPr>
+          <w:i/>
+        </w:rPr>
+        <w:t>MySqlCommandot</w:t>
+      </w:r>
+      <w:r>
+        <w:t xml:space="preserve"> hoz létre a megadott MySql parancs alapján, amit </w:t>
+      </w:r>
+      <w:r>
+        <w:t xml:space="preserve">egy String </w:t>
+      </w:r>
+      <w:r>
+        <w:t>paraméterként kap.</w:t>
+      </w:r>
+      <w:r>
+        <w:t xml:space="preserve"> A </w:t>
+      </w:r>
+      <w:r>
+        <w:rPr>
+          <w:i/>
+        </w:rPr>
+        <w:t>RunSqlCommand</w:t>
+      </w:r>
+      <w:r>
+        <w:t xml:space="preserve"> egy </w:t>
+      </w:r>
+      <w:r>
+        <w:t>MySqlCo</w:t>
+      </w:r>
+      <w:r>
+        <w:t>mmand futtatásáról gondo</w:t>
+      </w:r>
+      <w:r>
+        <w:t>skodik.</w:t>
+      </w:r>
+      <w:r>
+        <w:t xml:space="preserve"> A </w:t>
+      </w:r>
+      <w:r>
+        <w:rPr>
+          <w:i/>
+        </w:rPr>
+        <w:t>ReadQueryTable</w:t>
+      </w:r>
+      <w:r>
+        <w:rPr>
+          <w:i/>
+        </w:rPr>
+        <w:t xml:space="preserve"> </w:t>
+      </w:r>
+      <w:r>
+        <w:t xml:space="preserve">pedig egy DataTable-t állít össze egy </w:t>
+      </w:r>
+      <w:r>
+        <w:t>MySqlCo</w:t>
+      </w:r>
+      <w:r>
+        <w:t>mmand</w:t>
+      </w:r>
+      <w:r>
+        <w:t xml:space="preserve"> alapján.</w:t>
+      </w:r>
+      <w:r>
+        <w:t xml:space="preserve"> Jellemzően akkor van használva, ha egy le</w:t>
+      </w:r>
+      <w:r>
+        <w:t>kérdezést szeretnénk indítani</w:t>
+      </w:r>
+      <w:r>
+        <w:t>.</w:t>
+      </w:r>
+    </w:p>
+    <w:p>
+      <w:pPr>
+        <w:pStyle w:val="Cmsor5"/>
+      </w:pPr>
+      <w:r>
+        <w:t>Új entitás osztályok létrehozása</w:t>
+      </w:r>
+    </w:p>
+    <w:p>
+      <w:r>
+        <w:t>Minden entitásnak az Entity ősosztályból kell származnia, implementálnia kell annak absztrakt metódusati, valamint a következő adattagokkal</w:t>
+      </w:r>
+      <w:r>
+        <w:t>, konstruktorokkal</w:t>
+      </w:r>
+      <w:r>
+        <w:t xml:space="preserve"> és metódusokkal </w:t>
+      </w:r>
+      <w:r>
+        <w:t>kell</w:t>
+      </w:r>
+      <w:r>
+        <w:t xml:space="preserve"> őket kiegészíteni.</w:t>
+      </w:r>
+    </w:p>
+    <w:p>
+      <w:pPr>
+        <w:pStyle w:val="Listaszerbekezds"/>
+        <w:numPr>
+          <w:ilvl w:val="0"/>
+          <w:numId w:val="45"/>
+        </w:numPr>
+      </w:pPr>
+      <w:r>
+        <w:t>Minden adatbázisban szereplő oszlopnak létre kell hozni egy megfelelő típusú és elnevezésű publikus property-t</w:t>
+      </w:r>
+      <w:r>
+        <w:t xml:space="preserve"> get és set ággal egyaránt</w:t>
+      </w:r>
+      <w:r>
+        <w:t>.</w:t>
+      </w:r>
+    </w:p>
+    <w:p>
+      <w:pPr>
+        <w:pStyle w:val="Listaszerbekezds"/>
+        <w:numPr>
+          <w:ilvl w:val="0"/>
+          <w:numId w:val="45"/>
+        </w:numPr>
+      </w:pPr>
+      <w:r>
+        <w:t xml:space="preserve">Készíteni kell egy konstruktort, ami </w:t>
+      </w:r>
+      <w:r>
+        <w:rPr>
+          <w:b/>
+        </w:rPr>
+        <w:t>adatbázis</w:t>
+      </w:r>
+      <w:r>
+        <w:t xml:space="preserve"> </w:t>
+      </w:r>
+      <w:r>
+        <w:rPr>
+          <w:b/>
+        </w:rPr>
+        <w:t>lekérdezés</w:t>
+      </w:r>
+      <w:r>
+        <w:t xml:space="preserve"> segítségével fogja előállítani egy entitás példányát.</w:t>
+      </w:r>
+      <w:r>
+        <w:t xml:space="preserve"> A paraméter egy </w:t>
+      </w:r>
+      <w:r>
+        <w:t>DataRow lesz, és ennek a megfelelő értéke kerül beállításra az entitás megfelelő propery-jébe.</w:t>
+      </w:r>
+    </w:p>
+    <w:p>
+      <w:pPr>
+        <w:pStyle w:val="Listaszerbekezds"/>
+        <w:numPr>
+          <w:ilvl w:val="0"/>
+          <w:numId w:val="45"/>
+        </w:numPr>
+      </w:pPr>
+      <w:r>
+        <w:t xml:space="preserve">Készíteni kell egy másik konstruktort, ami a </w:t>
+      </w:r>
+      <w:r>
+        <w:rPr>
+          <w:b/>
+        </w:rPr>
+        <w:t>felhasználó</w:t>
+      </w:r>
+      <w:r>
+        <w:t xml:space="preserve"> </w:t>
+      </w:r>
+      <w:r>
+        <w:rPr>
+          <w:b/>
+        </w:rPr>
+        <w:t>által</w:t>
+      </w:r>
+      <w:r>
+        <w:rPr>
+          <w:b/>
+        </w:rPr>
+        <w:t xml:space="preserve"> az adatbázisban</w:t>
+      </w:r>
+      <w:r>
+        <w:t xml:space="preserve"> </w:t>
+      </w:r>
+      <w:r>
+        <w:rPr>
+          <w:b/>
+        </w:rPr>
+        <w:t>létrehozandó</w:t>
+      </w:r>
+      <w:r>
+        <w:rPr>
+          <w:b/>
+        </w:rPr>
+        <w:t xml:space="preserve"> új</w:t>
+      </w:r>
+      <w:r>
+        <w:t xml:space="preserve"> entitások </w:t>
+      </w:r>
+      <w:r>
+        <w:t>előállítására</w:t>
+      </w:r>
+      <w:r>
+        <w:t xml:space="preserve"> lesz fenntartva. Paraméterként meg kell kapnia az összes adattagot, kivéve az Id azonosítókat, mert ezeket az értékeket közvetlenül az adatbázis </w:t>
+      </w:r>
+      <w:r>
+        <w:t>fogja beállítani.</w:t>
+      </w:r>
+    </w:p>
+    <w:p>
+      <w:pPr>
+        <w:pStyle w:val="Listaszerbekezds"/>
+        <w:numPr>
+          <w:ilvl w:val="0"/>
+          <w:numId w:val="45"/>
+        </w:numPr>
+      </w:pPr>
+      <w:r>
+        <w:t>Dinamikus Get metódusokat, amik az adott entitáshoz szorosan köthető más entitásokkal térnek vissza</w:t>
+      </w:r>
+      <w:r>
+        <w:t xml:space="preserve"> az adatbázisból</w:t>
+      </w:r>
+      <w:r>
+        <w:t>.</w:t>
+      </w:r>
+      <w:r>
+        <w:t xml:space="preserve"> Például egy utazás alá egy vagy több szakasz tartozhat, szükséges létrehozni egy olyan metódust, ami az adott utazáshoz </w:t>
+      </w:r>
+      <w:r>
+        <w:lastRenderedPageBreak/>
+        <w:t xml:space="preserve">tartozó szakasz entitások listájával tér vissza. </w:t>
+      </w:r>
+      <w:r>
+        <w:t>Ezt a l</w:t>
+      </w:r>
+      <w:r>
+        <w:t>ista lesz felhasználva egy utazáshoz tartozó szakasz-folyam kialakításakor.</w:t>
+      </w:r>
+    </w:p>
+    <w:p>
+      <w:pPr>
+        <w:pStyle w:val="Listaszerbekezds"/>
+        <w:numPr>
+          <w:ilvl w:val="0"/>
+          <w:numId w:val="45"/>
+        </w:numPr>
+      </w:pPr>
+      <w:r>
+        <w:t>Statikus Get metódusokat kell létrehozni a különböző adatbázis olvasással kapcsolatos feladatokhoz. Ezek vagy adott entitással térnek vissza, vagy adott entitás típusú listákkal.</w:t>
+      </w:r>
+      <w:r>
+        <w:t xml:space="preserve"> </w:t>
+      </w:r>
+      <w:r>
+        <w:t>Az applikáció továbbfejlesztése esetében csak a megfelelő adatbázis lekérdezésekkel kell az osztályt bővíteni.</w:t>
+      </w:r>
+    </w:p>
+    <w:p>
+      <w:pPr>
+        <w:rPr>
+          <w:b/>
+        </w:rPr>
+      </w:pPr>
+      <w:r>
+        <w:rPr>
+          <w:noProof/>
+          <w:lang w:eastAsia="hu-HU"/>
+        </w:rPr>
+        <w:drawing>
+          <wp:anchor distT="0" distB="0" distL="114300" distR="114300" simplePos="0" relativeHeight="251663872" behindDoc="0" locked="0" layoutInCell="1" allowOverlap="1">
+            <wp:simplePos x="0" y="0"/>
+            <wp:positionH relativeFrom="margin">
+              <wp:align>right</wp:align>
+            </wp:positionH>
+            <wp:positionV relativeFrom="paragraph">
+              <wp:posOffset>6350</wp:posOffset>
+            </wp:positionV>
+            <wp:extent cx="2653665" cy="2403475"/>
+            <wp:effectExtent l="0" t="0" r="0" b="0"/>
+            <wp:wrapSquare wrapText="bothSides"/>
+            <wp:docPr id="3" name="Kép 3"/>
+            <wp:cNvGraphicFramePr>
+              <a:graphicFrameLocks xmlns:a="http://schemas.openxmlformats.org/drawingml/2006/main" noChangeAspect="1"/>
+            </wp:cNvGraphicFramePr>
+            <a:graphic xmlns:a="http://schemas.openxmlformats.org/drawingml/2006/main">
+              <a:graphicData uri="http://schemas.openxmlformats.org/drawingml/2006/picture">
+                <pic:pic xmlns:pic="http://schemas.openxmlformats.org/drawingml/2006/picture">
+                  <pic:nvPicPr>
+                    <pic:cNvPr id="3" name="Friendship.png"/>
+                    <pic:cNvPicPr/>
+                  </pic:nvPicPr>
+                  <pic:blipFill>
+                    <a:blip r:embed="rId10">
+                      <a:extLst>
+                        <a:ext uri="{28A0092B-C50C-407E-A947-70E740481C1C}">
+                          <a14:useLocalDpi xmlns:a14="http://schemas.microsoft.com/office/drawing/2010/main" val="0"/>
+                        </a:ext>
+                      </a:extLst>
+                    </a:blip>
+                    <a:stretch>
+                      <a:fillRect/>
+                    </a:stretch>
+                  </pic:blipFill>
+                  <pic:spPr>
+                    <a:xfrm>
+                      <a:off x="0" y="0"/>
+                      <a:ext cx="2653665" cy="2403475"/>
+                    </a:xfrm>
+                    <a:prstGeom prst="rect">
+                      <a:avLst/>
+                    </a:prstGeom>
+                  </pic:spPr>
+                </pic:pic>
+              </a:graphicData>
+            </a:graphic>
+            <wp14:sizeRelH relativeFrom="margin">
+              <wp14:pctWidth>0</wp14:pctWidth>
+            </wp14:sizeRelH>
+            <wp14:sizeRelV relativeFrom="margin">
+              <wp14:pctHeight>0</wp14:pctHeight>
+            </wp14:sizeRelV>
+          </wp:anchor>
+        </w:drawing>
+      </w:r>
+      <w:r>
+        <w:rPr>
+          <w:b/>
+        </w:rPr>
+        <w:t>Friendship</w:t>
+      </w:r>
+      <w:r>
+        <w:rPr>
+          <w:b/>
+        </w:rPr>
+        <w:t xml:space="preserve"> osztály</w:t>
+      </w:r>
+      <w:r>
+        <w:rPr>
+          <w:b/>
+        </w:rPr>
+        <w:t xml:space="preserve"> bemutatása</w:t>
+      </w:r>
+      <w:r>
+        <w:rPr>
+          <w:b/>
+        </w:rPr>
+        <w:t>:</w:t>
+      </w:r>
+    </w:p>
+    <w:p>
+      <w:r>
+        <w:t>A Friendship osztály reprezentálja az adatbázisban, hogy a különböző felhasználók milyen baráti kapcsolatban vannak. Három mező található erre az adatabá</w:t>
+      </w:r>
+      <w:r>
+        <w:t xml:space="preserve">zis ’friends’ </w:t>
+      </w:r>
+      <w:r>
+        <w:t>kapcsoló</w:t>
+      </w:r>
+      <w:r>
+        <w:t>táblájában</w:t>
+      </w:r>
+      <w:r>
+        <w:t>:</w:t>
+      </w:r>
+      <w:r>
+        <w:t xml:space="preserve"> </w:t>
+      </w:r>
+      <w:r>
+        <w:t xml:space="preserve">a </w:t>
+      </w:r>
+      <w:r>
+        <w:rPr>
+          <w:i/>
+        </w:rPr>
+        <w:t>sender_id</w:t>
+      </w:r>
+      <w:r>
+        <w:t xml:space="preserve">, a </w:t>
+      </w:r>
+      <w:r>
+        <w:rPr>
+          <w:i/>
+        </w:rPr>
+        <w:t>getter_id</w:t>
+      </w:r>
+      <w:r>
+        <w:t xml:space="preserve">, valamint az </w:t>
+      </w:r>
+      <w:r>
+        <w:rPr>
+          <w:i/>
+        </w:rPr>
+        <w:t>accepted</w:t>
+      </w:r>
+      <w:r>
+        <w:t xml:space="preserve">. A </w:t>
+      </w:r>
+      <w:r>
+        <w:rPr>
+          <w:i/>
+        </w:rPr>
+        <w:t>sender_id</w:t>
+      </w:r>
+      <w:r>
+        <w:t xml:space="preserve"> azonosítja a barátkérelem elküldőjét, a </w:t>
+      </w:r>
+      <w:r>
+        <w:rPr>
+          <w:i/>
+        </w:rPr>
+        <w:t>getter_id</w:t>
+      </w:r>
+      <w:r>
+        <w:t xml:space="preserve"> a barátkérelem célpontját, az </w:t>
+      </w:r>
+      <w:r>
+        <w:rPr>
+          <w:i/>
+        </w:rPr>
+        <w:t>accepted</w:t>
+      </w:r>
+      <w:r>
+        <w:t xml:space="preserve"> pedig azt, hogy a barátkérelem elfogadásra került-e.</w:t>
+      </w:r>
+      <w:r>
+        <w:t xml:space="preserve"> (0: még nem került elfogadásra, 1: elfogadásra került) Abban az esetben, ha elutasításra került egy barátkérelem, akkor a megfelelő sor törlésre kerül a táblából.</w:t>
+      </w:r>
+    </w:p>
+    <w:p>
+      <w:r>
+        <w:t>A Friendship osztálynak ennek megfelelően rendelkeznie kell típushelyes SenderId, GetterId, és Accepted property-kkel.</w:t>
+      </w:r>
+      <w:r>
+        <w:t xml:space="preserve"> Kell lennie egy írásra és egy olvasásra alkalmas konstruktornak.</w:t>
+      </w:r>
+      <w:r>
+        <w:t xml:space="preserve"> Valamint </w:t>
+      </w:r>
+      <w:r>
+        <w:t xml:space="preserve">szükséges lesz a </w:t>
+      </w:r>
+      <w:r>
+        <w:t>következő három metódusra.</w:t>
+      </w:r>
+    </w:p>
+    <w:p>
+      <w:pPr>
+        <w:pStyle w:val="Listaszerbekezds"/>
+        <w:numPr>
+          <w:ilvl w:val="0"/>
+          <w:numId w:val="46"/>
+        </w:numPr>
+        <w:rPr>
+          <w:i/>
+        </w:rPr>
+      </w:pPr>
+      <w:r>
+        <w:rPr>
+          <w:b/>
+        </w:rPr>
+        <w:t>GetFriendshipByIds</w:t>
+      </w:r>
+      <w:r>
+        <w:t>(int id1, int id2)</w:t>
+      </w:r>
+      <w:r>
+        <w:t>:</w:t>
+      </w:r>
+      <w:r>
+        <w:rPr>
+          <w:i/>
+        </w:rPr>
+        <w:t xml:space="preserve"> </w:t>
+      </w:r>
+      <w:r>
+        <w:t>Friendship</w:t>
+      </w:r>
+      <w:r>
+        <w:t>:</w:t>
+      </w:r>
+      <w:r>
+        <w:rPr>
+          <w:i/>
+        </w:rPr>
+        <w:t xml:space="preserve"> </w:t>
+      </w:r>
+      <w:r>
+        <w:t>ezzel lehet keresni egy barátságra, ahol tudjuk a két felhasználó azonosítóját</w:t>
+      </w:r>
+      <w:r>
+        <w:t>.</w:t>
+      </w:r>
+    </w:p>
+    <w:p>
+      <w:pPr>
+        <w:pStyle w:val="Listaszerbekezds"/>
+        <w:numPr>
+          <w:ilvl w:val="0"/>
+          <w:numId w:val="46"/>
+        </w:numPr>
+      </w:pPr>
+      <w:r>
+        <w:rPr>
+          <w:b/>
+        </w:rPr>
+        <w:t>Get</w:t>
+      </w:r>
+      <w:r>
+        <w:rPr>
+          <w:b/>
+        </w:rPr>
+        <w:t>Recieved</w:t>
+      </w:r>
+      <w:r>
+        <w:rPr>
+          <w:b/>
+        </w:rPr>
+        <w:t>Friendship</w:t>
+      </w:r>
+      <w:r>
+        <w:rPr>
+          <w:b/>
+        </w:rPr>
+        <w:t>InvitesByUserId</w:t>
+      </w:r>
+      <w:r>
+        <w:t xml:space="preserve"> </w:t>
+      </w:r>
+      <w:r>
+        <w:t>(int id)</w:t>
+      </w:r>
+      <w:r>
+        <w:t>: List&lt;</w:t>
+      </w:r>
+      <w:r>
+        <w:t>Friendship</w:t>
+      </w:r>
+      <w:r>
+        <w:t>&gt;</w:t>
+      </w:r>
+      <w:r>
+        <w:t>:</w:t>
+      </w:r>
+      <w:r>
+        <w:t xml:space="preserve"> Ez a metódus egy adott felhasználóhoz tartozó olyan barátságokkal tér vissza, melyeket még nem fogadott el a felhasználó. Paraméterként a felhasználó azonosítóját kell megadni.</w:t>
+      </w:r>
+    </w:p>
+    <w:p>
+      <w:pPr>
+        <w:pStyle w:val="Listaszerbekezds"/>
+        <w:numPr>
+          <w:ilvl w:val="0"/>
+          <w:numId w:val="46"/>
+        </w:numPr>
+      </w:pPr>
+      <w:r>
+        <w:rPr>
+          <w:b/>
+        </w:rPr>
+        <w:t>GetActiveFriendshipsByUserId</w:t>
+      </w:r>
+      <w:r>
+        <w:t xml:space="preserve"> </w:t>
+      </w:r>
+      <w:r>
+        <w:t>(int id)</w:t>
+      </w:r>
+      <w:r>
+        <w:t>: List&lt;Friendship&gt;</w:t>
+      </w:r>
+      <w:r>
+        <w:t>:</w:t>
+      </w:r>
+      <w:r>
+        <w:t xml:space="preserve"> </w:t>
+      </w:r>
+      <w:r>
+        <w:t>Ez a metódus egy felhasználó aktív barátságlistájával tér vissza.</w:t>
+      </w:r>
+      <w:r>
+        <w:t xml:space="preserve"> </w:t>
+      </w:r>
+      <w:r>
+        <w:t>Paraméterként a felhasználó azonosítóját kell megadni.</w:t>
+      </w:r>
+    </w:p>
+    <w:p>
+      <w:pPr>
+        <w:ind w:firstLine="0"/>
+      </w:pPr>
+      <w:r>
+        <w:lastRenderedPageBreak/>
+        <w:t xml:space="preserve">Ha szeretnénk adott esetben egy új funkciót bevezetni, például hogy legyen kilistázva </w:t>
+      </w:r>
+      <w:r>
+        <w:t xml:space="preserve">a flowban </w:t>
+      </w:r>
+      <w:r>
+        <w:t>egy felhasználónak az össze</w:t>
+      </w:r>
+      <w:r>
+        <w:t>s általa elküldött barátkérelme</w:t>
+      </w:r>
+      <w:r>
+        <w:t xml:space="preserve">, akkor csak létre kell hozni egy új statikus metódust, aminek a neve lehet </w:t>
+      </w:r>
+      <w:r>
+        <w:rPr>
+          <w:b/>
+        </w:rPr>
+        <w:t>Get</w:t>
+      </w:r>
+      <w:r>
+        <w:rPr>
+          <w:b/>
+        </w:rPr>
+        <w:t>Sent</w:t>
+      </w:r>
+      <w:r>
+        <w:rPr>
+          <w:b/>
+        </w:rPr>
+        <w:t>Friendship</w:t>
+      </w:r>
+      <w:r>
+        <w:rPr>
+          <w:b/>
+        </w:rPr>
+        <w:t>InvitesByUserId</w:t>
+      </w:r>
+      <w:r>
+        <w:rPr>
+          <w:b/>
+        </w:rPr>
+        <w:t xml:space="preserve">, </w:t>
+      </w:r>
+      <w:r>
+        <w:t>ami szintén egy List&lt;</w:t>
+      </w:r>
+      <w:r>
+        <w:t xml:space="preserve"> </w:t>
+      </w:r>
+      <w:r>
+        <w:t>Friendship</w:t>
+      </w:r>
+      <w:r>
+        <w:t xml:space="preserve"> </w:t>
+      </w:r>
+      <w:r>
+        <w:t>&gt;</w:t>
+      </w:r>
+      <w:r>
+        <w:t>-p</w:t>
+      </w:r>
+      <w:r>
+        <w:t>el tér vissza.</w:t>
+      </w:r>
+    </w:p>
+    <w:sdt>
+      <w:sdtPr>
+        <w:id w:val="829181538"/>
+        <w:docPartObj>
+          <w:docPartGallery w:val="Table of Contents"/>
+          <w:docPartUnique/>
+        </w:docPartObj>
+      </w:sdtPr>
+      <w:sdtEndPr>
+        <w:rPr>
+          <w:b/>
+          <w:bCs/>
+          <w:caps w:val="0"/>
+          <w:color w:val="auto"/>
+          <w:spacing w:val="0"/>
+          <w:sz w:val="24"/>
+          <w:szCs w:val="20"/>
+        </w:rPr>
+      </w:sdtEndPr>
+      <w:sdtContent>
+        <w:p>
+          <w:pPr>
+            <w:pStyle w:val="Tartalomjegyzkcmsora"/>
+          </w:pPr>
+          <w:r>
+            <w:t>Tartalom</w:t>
+          </w:r>
+        </w:p>
+        <w:p>
+          <w:pPr>
+            <w:pStyle w:val="TJ1"/>
+            <w:tabs>
+              <w:tab w:val="right" w:leader="dot" w:pos="9060"/>
+            </w:tabs>
+            <w:rPr>
+              <w:rFonts w:cstheme="minorBidi"/>
+              <w:noProof/>
+              <w:sz w:val="22"/>
+              <w:szCs w:val="22"/>
+              <w:lang w:eastAsia="hu-HU"/>
+            </w:rPr>
+          </w:pPr>
+          <w:r>
+            <w:fldChar w:fldCharType="begin"/>
+          </w:r>
+          <w:r>
+            <w:instrText xml:space="preserve"> TOC \o "1-3" \h \z \u </w:instrText>
+          </w:r>
+          <w:r>
+            <w:fldChar w:fldCharType="separate"/>
+          </w:r>
+          <w:hyperlink w:anchor="_Toc47612770" w:history="1">
+            <w:r>
+              <w:rPr>
+                <w:rStyle w:val="Hiperhivatkozs"/>
+                <w:noProof/>
+              </w:rPr>
+              <w:t>3. Fejlesztői kézikönyv</w:t>
+            </w:r>
+            <w:r>
+              <w:rPr>
+                <w:noProof/>
+                <w:webHidden/>
+              </w:rPr>
+              <w:tab/>
+            </w:r>
+            <w:r>
+              <w:rPr>
+                <w:noProof/>
+                <w:webHidden/>
+              </w:rPr>
+              <w:fldChar w:fldCharType="begin"/>
+            </w:r>
+            <w:r>
+              <w:rPr>
+                <w:noProof/>
+                <w:webHidden/>
+              </w:rPr>
+              <w:instrText xml:space="preserve"> PAGEREF _Toc47612770 \h </w:instrText>
+            </w:r>
+            <w:r>
+              <w:rPr>
+                <w:noProof/>
+                <w:webHidden/>
+              </w:rPr>
+            </w:r>
+            <w:r>
+              <w:rPr>
+                <w:noProof/>
+                <w:webHidden/>
+              </w:rPr>
+              <w:fldChar w:fldCharType="separate"/>
+            </w:r>
+            <w:r>
+              <w:rPr>
+                <w:noProof/>
+                <w:webHidden/>
+              </w:rPr>
+              <w:t>1</w:t>
+            </w:r>
+            <w:r>
+              <w:rPr>
+                <w:noProof/>
+                <w:webHidden/>
+              </w:rPr>
+              <w:fldChar w:fldCharType="end"/>
+            </w:r>
+          </w:hyperlink>
+        </w:p>
+        <w:p>
+          <w:pPr>
+            <w:pStyle w:val="TJ2"/>
+            <w:tabs>
+              <w:tab w:val="right" w:leader="dot" w:pos="9060"/>
+            </w:tabs>
+            <w:rPr>
+              <w:rFonts w:cstheme="minorBidi"/>
+              <w:noProof/>
+              <w:sz w:val="22"/>
+              <w:szCs w:val="22"/>
+              <w:lang w:eastAsia="hu-HU"/>
+            </w:rPr>
+          </w:pPr>
+          <w:hyperlink w:anchor="_Toc47612771" w:history="1">
+            <w:r>
+              <w:rPr>
+                <w:rStyle w:val="Hiperhivatkozs"/>
+                <w:noProof/>
+              </w:rPr>
+              <w:t>A DiceTravel koncepciója</w:t>
+            </w:r>
+            <w:r>
+              <w:rPr>
+                <w:noProof/>
+                <w:webHidden/>
+              </w:rPr>
+              <w:tab/>
+            </w:r>
+            <w:r>
+              <w:rPr>
+                <w:noProof/>
+                <w:webHidden/>
+              </w:rPr>
+              <w:fldChar w:fldCharType="begin"/>
+            </w:r>
+            <w:r>
+              <w:rPr>
+                <w:noProof/>
+                <w:webHidden/>
+              </w:rPr>
+              <w:instrText xml:space="preserve"> PAGEREF _Toc47612771 \h </w:instrText>
+            </w:r>
+            <w:r>
+              <w:rPr>
+                <w:noProof/>
+                <w:webHidden/>
+              </w:rPr>
+            </w:r>
+            <w:r>
+              <w:rPr>
+                <w:noProof/>
+                <w:webHidden/>
+              </w:rPr>
+              <w:fldChar w:fldCharType="separate"/>
+            </w:r>
+            <w:r>
+              <w:rPr>
+                <w:noProof/>
+                <w:webHidden/>
+              </w:rPr>
+              <w:t>1</w:t>
+            </w:r>
+            <w:r>
+              <w:rPr>
+                <w:noProof/>
+                <w:webHidden/>
+              </w:rPr>
+              <w:fldChar w:fldCharType="end"/>
+            </w:r>
+          </w:hyperlink>
+        </w:p>
+        <w:p>
+          <w:pPr>
+            <w:pStyle w:val="TJ3"/>
+            <w:tabs>
+              <w:tab w:val="right" w:leader="dot" w:pos="9060"/>
+            </w:tabs>
+            <w:rPr>
+              <w:rFonts w:cstheme="minorBidi"/>
+              <w:noProof/>
+              <w:sz w:val="22"/>
+              <w:szCs w:val="22"/>
+              <w:lang w:eastAsia="hu-HU"/>
+            </w:rPr>
+          </w:pPr>
+          <w:hyperlink w:anchor="_Toc47612772" w:history="1">
+            <w:r>
+              <w:rPr>
+                <w:rStyle w:val="Hiperhivatkozs"/>
+                <w:noProof/>
+              </w:rPr>
+              <w:t>Mi is a DiceTravel?</w:t>
+            </w:r>
+            <w:r>
+              <w:rPr>
+                <w:noProof/>
+                <w:webHidden/>
+              </w:rPr>
+              <w:tab/>
+            </w:r>
+            <w:r>
+              <w:rPr>
+                <w:noProof/>
+                <w:webHidden/>
+              </w:rPr>
+              <w:fldChar w:fldCharType="begin"/>
+            </w:r>
+            <w:r>
+              <w:rPr>
+                <w:noProof/>
+                <w:webHidden/>
+              </w:rPr>
+              <w:instrText xml:space="preserve"> PAGEREF _Toc47612772 \h </w:instrText>
+            </w:r>
+            <w:r>
+              <w:rPr>
+                <w:noProof/>
+                <w:webHidden/>
+              </w:rPr>
+            </w:r>
+            <w:r>
+              <w:rPr>
+                <w:noProof/>
+                <w:webHidden/>
+              </w:rPr>
+              <w:fldChar w:fldCharType="separate"/>
+            </w:r>
+            <w:r>
+              <w:rPr>
+                <w:noProof/>
+                <w:webHidden/>
+              </w:rPr>
+              <w:t>1</w:t>
+            </w:r>
+            <w:r>
+              <w:rPr>
+                <w:noProof/>
+                <w:webHidden/>
+              </w:rPr>
+              <w:fldChar w:fldCharType="end"/>
+            </w:r>
+          </w:hyperlink>
+        </w:p>
+        <w:p>
+          <w:pPr>
+            <w:pStyle w:val="TJ3"/>
+            <w:tabs>
+              <w:tab w:val="right" w:leader="dot" w:pos="9060"/>
+            </w:tabs>
+            <w:rPr>
+              <w:rFonts w:cstheme="minorBidi"/>
+              <w:noProof/>
+              <w:sz w:val="22"/>
+              <w:szCs w:val="22"/>
+              <w:lang w:eastAsia="hu-HU"/>
+            </w:rPr>
+          </w:pPr>
+          <w:hyperlink w:anchor="_Toc47612773" w:history="1">
+            <w:r>
+              <w:rPr>
+                <w:rStyle w:val="Hiperhivatkozs"/>
+                <w:noProof/>
+              </w:rPr>
+              <w:t>Kulcsszavak</w:t>
+            </w:r>
+            <w:r>
+              <w:rPr>
+                <w:noProof/>
+                <w:webHidden/>
+              </w:rPr>
+              <w:tab/>
+            </w:r>
+            <w:r>
+              <w:rPr>
+                <w:noProof/>
+                <w:webHidden/>
+              </w:rPr>
+              <w:fldChar w:fldCharType="begin"/>
+            </w:r>
+            <w:r>
+              <w:rPr>
+                <w:noProof/>
+                <w:webHidden/>
+              </w:rPr>
+              <w:instrText xml:space="preserve"> PAGEREF _Toc47612773 \h </w:instrText>
+            </w:r>
+            <w:r>
+              <w:rPr>
+                <w:noProof/>
+                <w:webHidden/>
+              </w:rPr>
+            </w:r>
+            <w:r>
+              <w:rPr>
+                <w:noProof/>
+                <w:webHidden/>
+              </w:rPr>
+              <w:fldChar w:fldCharType="separate"/>
+            </w:r>
+            <w:r>
+              <w:rPr>
+                <w:noProof/>
+                <w:webHidden/>
+              </w:rPr>
+              <w:t>2</w:t>
+            </w:r>
+            <w:r>
+              <w:rPr>
+                <w:noProof/>
+                <w:webHidden/>
+              </w:rPr>
+              <w:fldChar w:fldCharType="end"/>
+            </w:r>
+          </w:hyperlink>
+        </w:p>
+        <w:p>
+          <w:pPr>
+            <w:pStyle w:val="TJ2"/>
+            <w:tabs>
+              <w:tab w:val="right" w:leader="dot" w:pos="9060"/>
+            </w:tabs>
+            <w:rPr>
+              <w:rFonts w:cstheme="minorBidi"/>
+              <w:noProof/>
+              <w:sz w:val="22"/>
+              <w:szCs w:val="22"/>
+              <w:lang w:eastAsia="hu-HU"/>
+            </w:rPr>
+          </w:pPr>
+          <w:hyperlink w:anchor="_Toc47612774" w:history="1">
+            <w:r>
+              <w:rPr>
+                <w:rStyle w:val="Hiperhivatkozs"/>
+                <w:noProof/>
+              </w:rPr>
+              <w:t>A DiceTravel felépítése</w:t>
+            </w:r>
+            <w:r>
+              <w:rPr>
+                <w:noProof/>
+                <w:webHidden/>
+              </w:rPr>
+              <w:tab/>
+            </w:r>
+            <w:r>
+              <w:rPr>
+                <w:noProof/>
+                <w:webHidden/>
+              </w:rPr>
+              <w:fldChar w:fldCharType="begin"/>
+            </w:r>
+            <w:r>
+              <w:rPr>
+                <w:noProof/>
+                <w:webHidden/>
+              </w:rPr>
+              <w:instrText xml:space="preserve"> PAGEREF _Toc47612774 \h </w:instrText>
+            </w:r>
+            <w:r>
+              <w:rPr>
+                <w:noProof/>
+                <w:webHidden/>
+              </w:rPr>
+            </w:r>
+            <w:r>
+              <w:rPr>
+                <w:noProof/>
+                <w:webHidden/>
+              </w:rPr>
+              <w:fldChar w:fldCharType="separate"/>
+            </w:r>
+            <w:r>
+              <w:rPr>
+                <w:noProof/>
+                <w:webHidden/>
+              </w:rPr>
+              <w:t>2</w:t>
+            </w:r>
+            <w:r>
+              <w:rPr>
+                <w:noProof/>
+                <w:webHidden/>
+              </w:rPr>
+              <w:fldChar w:fldCharType="end"/>
+            </w:r>
+          </w:hyperlink>
+        </w:p>
+        <w:p>
+          <w:pPr>
+            <w:pStyle w:val="TJ3"/>
+            <w:tabs>
+              <w:tab w:val="right" w:leader="dot" w:pos="9060"/>
+            </w:tabs>
+            <w:rPr>
+              <w:rFonts w:cstheme="minorBidi"/>
+              <w:noProof/>
+              <w:sz w:val="22"/>
+              <w:szCs w:val="22"/>
+              <w:lang w:eastAsia="hu-HU"/>
+            </w:rPr>
+          </w:pPr>
+          <w:hyperlink w:anchor="_Toc47612775" w:history="1">
+            <w:r>
+              <w:rPr>
+                <w:rStyle w:val="Hiperhivatkozs"/>
+                <w:noProof/>
+              </w:rPr>
+              <w:t>Osztálytípusok</w:t>
+            </w:r>
+            <w:r>
+              <w:rPr>
+                <w:noProof/>
+                <w:webHidden/>
+              </w:rPr>
+              <w:tab/>
+            </w:r>
+            <w:r>
+              <w:rPr>
+                <w:noProof/>
+                <w:webHidden/>
+              </w:rPr>
+              <w:fldChar w:fldCharType="begin"/>
+            </w:r>
+            <w:r>
+              <w:rPr>
+                <w:noProof/>
+                <w:webHidden/>
+              </w:rPr>
+              <w:instrText xml:space="preserve"> PAGEREF _Toc47612775 \h </w:instrText>
+            </w:r>
+            <w:r>
+              <w:rPr>
+                <w:noProof/>
+                <w:webHidden/>
+              </w:rPr>
+            </w:r>
+            <w:r>
+              <w:rPr>
+                <w:noProof/>
+                <w:webHidden/>
+              </w:rPr>
+              <w:fldChar w:fldCharType="separate"/>
+            </w:r>
+            <w:r>
+              <w:rPr>
+                <w:noProof/>
+                <w:webHidden/>
+              </w:rPr>
+              <w:t>2</w:t>
+            </w:r>
+            <w:r>
+              <w:rPr>
+                <w:noProof/>
+                <w:webHidden/>
+              </w:rPr>
+              <w:fldChar w:fldCharType="end"/>
+            </w:r>
+          </w:hyperlink>
+        </w:p>
+        <w:p>
+          <w:pPr>
+            <w:pStyle w:val="TJ3"/>
+            <w:tabs>
+              <w:tab w:val="right" w:leader="dot" w:pos="9060"/>
+            </w:tabs>
+            <w:rPr>
+              <w:rFonts w:cstheme="minorBidi"/>
+              <w:noProof/>
+              <w:sz w:val="22"/>
+              <w:szCs w:val="22"/>
+              <w:lang w:eastAsia="hu-HU"/>
+            </w:rPr>
+          </w:pPr>
+          <w:hyperlink w:anchor="_Toc47612776" w:history="1">
+            <w:r>
+              <w:rPr>
+                <w:rStyle w:val="Hiperhivatkozs"/>
+                <w:noProof/>
+              </w:rPr>
+              <w:t>Az osztályok részletezése</w:t>
+            </w:r>
+            <w:r>
+              <w:rPr>
+                <w:noProof/>
+                <w:webHidden/>
+              </w:rPr>
+              <w:tab/>
+            </w:r>
+            <w:r>
+              <w:rPr>
+                <w:noProof/>
+                <w:webHidden/>
+              </w:rPr>
+              <w:fldChar w:fldCharType="begin"/>
+            </w:r>
+            <w:r>
+              <w:rPr>
+                <w:noProof/>
+                <w:webHidden/>
+              </w:rPr>
+              <w:instrText xml:space="preserve"> PAGEREF _Toc47612776 \h </w:instrText>
+            </w:r>
+            <w:r>
+              <w:rPr>
+                <w:noProof/>
+                <w:webHidden/>
+              </w:rPr>
+            </w:r>
+            <w:r>
+              <w:rPr>
+                <w:noProof/>
+                <w:webHidden/>
+              </w:rPr>
+              <w:fldChar w:fldCharType="separate"/>
+            </w:r>
+            <w:r>
+              <w:rPr>
+                <w:noProof/>
+                <w:webHidden/>
+              </w:rPr>
+              <w:t>3</w:t>
+            </w:r>
+            <w:r>
+              <w:rPr>
+                <w:noProof/>
+                <w:webHidden/>
+              </w:rPr>
+              <w:fldChar w:fldCharType="end"/>
+            </w:r>
+          </w:hyperlink>
+        </w:p>
+        <w:p>
+          <w:r>
+            <w:rPr>
+              <w:b/>
+              <w:bCs/>
+            </w:rPr>
+            <w:fldChar w:fldCharType="end"/>
+          </w:r>
+        </w:p>
+      </w:sdtContent>
+    </w:sdt>
+    <w:p>
+      <w:pPr>
+        <w:ind w:firstLine="0"/>
+      </w:pPr>
+    </w:p>
     <w:sectPr>
       <w:pgSz w:w="11906" w:h="16838"/>
       <w:pgMar w:top="1418" w:right="1418" w:bottom="1418" w:left="1418" w:header="709" w:footer="709" w:gutter="0"/>
@@ -971,14 +2386,14 @@
         <v:path o:extrusionok="f" gradientshapeok="t" o:connecttype="rect"/>
         <o:lock v:ext="edit" aspectratio="t"/>
       </v:shapetype>
-      <v:shape id="_x0000_i1062" type="#_x0000_t75" style="width:361.2pt;height:41.05pt;visibility:visible;mso-wrap-style:square" o:bullet="t">
+      <v:shape id="_x0000_i1387" type="#_x0000_t75" style="width:361.05pt;height:41.15pt;visibility:visible;mso-wrap-style:square" o:bullet="t">
         <v:imagedata r:id="rId1" o:title=""/>
       </v:shape>
     </w:pict>
   </w:numPicBullet>
   <w:numPicBullet w:numPicBulletId="1">
     <w:pict>
-      <v:shape id="_x0000_i1063" type="#_x0000_t75" style="width:361.2pt;height:41.05pt;visibility:visible;mso-wrap-style:square" o:bullet="t">
+      <v:shape id="_x0000_i1388" type="#_x0000_t75" style="width:361.05pt;height:41.15pt;visibility:visible;mso-wrap-style:square" o:bullet="t">
         <v:imagedata r:id="rId2" o:title=""/>
       </v:shape>
     </w:pict>
@@ -1412,6 +2827,119 @@
     </w:lvl>
   </w:abstractNum>
   <w:abstractNum w:abstractNumId="4" w15:restartNumberingAfterBreak="0">
+    <w:nsid w:val="15A05CCE"/>
+    <w:multiLevelType w:val="hybridMultilevel"/>
+    <w:tmpl w:val="3E688E98"/>
+    <w:lvl w:ilvl="0" w:tplc="040E0001">
+      <w:start w:val="1"/>
+      <w:numFmt w:val="bullet"/>
+      <w:lvlText w:val=""/>
+      <w:lvlJc w:val="left"/>
+      <w:pPr>
+        <w:ind w:left="1145" w:hanging="360"/>
+      </w:pPr>
+      <w:rPr>
+        <w:rFonts w:ascii="Symbol" w:hAnsi="Symbol" w:hint="default"/>
+      </w:rPr>
+    </w:lvl>
+    <w:lvl w:ilvl="1" w:tplc="040E0003" w:tentative="1">
+      <w:start w:val="1"/>
+      <w:numFmt w:val="bullet"/>
+      <w:lvlText w:val="o"/>
+      <w:lvlJc w:val="left"/>
+      <w:pPr>
+        <w:ind w:left="1865" w:hanging="360"/>
+      </w:pPr>
+      <w:rPr>
+        <w:rFonts w:ascii="Courier New" w:hAnsi="Courier New" w:cs="Courier New" w:hint="default"/>
+      </w:rPr>
+    </w:lvl>
+    <w:lvl w:ilvl="2" w:tplc="040E0005" w:tentative="1">
+      <w:start w:val="1"/>
+      <w:numFmt w:val="bullet"/>
+      <w:lvlText w:val=""/>
+      <w:lvlJc w:val="left"/>
+      <w:pPr>
+        <w:ind w:left="2585" w:hanging="360"/>
+      </w:pPr>
+      <w:rPr>
+        <w:rFonts w:ascii="Wingdings" w:hAnsi="Wingdings" w:hint="default"/>
+      </w:rPr>
+    </w:lvl>
+    <w:lvl w:ilvl="3" w:tplc="040E0001" w:tentative="1">
+      <w:start w:val="1"/>
+      <w:numFmt w:val="bullet"/>
+      <w:lvlText w:val=""/>
+      <w:lvlJc w:val="left"/>
+      <w:pPr>
+        <w:ind w:left="3305" w:hanging="360"/>
+      </w:pPr>
+      <w:rPr>
+        <w:rFonts w:ascii="Symbol" w:hAnsi="Symbol" w:hint="default"/>
+      </w:rPr>
+    </w:lvl>
+    <w:lvl w:ilvl="4" w:tplc="040E0003" w:tentative="1">
+      <w:start w:val="1"/>
+      <w:numFmt w:val="bullet"/>
+      <w:lvlText w:val="o"/>
+      <w:lvlJc w:val="left"/>
+      <w:pPr>
+        <w:ind w:left="4025" w:hanging="360"/>
+      </w:pPr>
+      <w:rPr>
+        <w:rFonts w:ascii="Courier New" w:hAnsi="Courier New" w:cs="Courier New" w:hint="default"/>
+      </w:rPr>
+    </w:lvl>
+    <w:lvl w:ilvl="5" w:tplc="040E0005" w:tentative="1">
+      <w:start w:val="1"/>
+      <w:numFmt w:val="bullet"/>
+      <w:lvlText w:val=""/>
+      <w:lvlJc w:val="left"/>
+      <w:pPr>
+        <w:ind w:left="4745" w:hanging="360"/>
+      </w:pPr>
+      <w:rPr>
+        <w:rFonts w:ascii="Wingdings" w:hAnsi="Wingdings" w:hint="default"/>
+      </w:rPr>
+    </w:lvl>
+    <w:lvl w:ilvl="6" w:tplc="040E0001" w:tentative="1">
+      <w:start w:val="1"/>
+      <w:numFmt w:val="bullet"/>
+      <w:lvlText w:val=""/>
+      <w:lvlJc w:val="left"/>
+      <w:pPr>
+        <w:ind w:left="5465" w:hanging="360"/>
+      </w:pPr>
+      <w:rPr>
+        <w:rFonts w:ascii="Symbol" w:hAnsi="Symbol" w:hint="default"/>
+      </w:rPr>
+    </w:lvl>
+    <w:lvl w:ilvl="7" w:tplc="040E0003" w:tentative="1">
+      <w:start w:val="1"/>
+      <w:numFmt w:val="bullet"/>
+      <w:lvlText w:val="o"/>
+      <w:lvlJc w:val="left"/>
+      <w:pPr>
+        <w:ind w:left="6185" w:hanging="360"/>
+      </w:pPr>
+      <w:rPr>
+        <w:rFonts w:ascii="Courier New" w:hAnsi="Courier New" w:cs="Courier New" w:hint="default"/>
+      </w:rPr>
+    </w:lvl>
+    <w:lvl w:ilvl="8" w:tplc="040E0005" w:tentative="1">
+      <w:start w:val="1"/>
+      <w:numFmt w:val="bullet"/>
+      <w:lvlText w:val=""/>
+      <w:lvlJc w:val="left"/>
+      <w:pPr>
+        <w:ind w:left="6905" w:hanging="360"/>
+      </w:pPr>
+      <w:rPr>
+        <w:rFonts w:ascii="Wingdings" w:hAnsi="Wingdings" w:hint="default"/>
+      </w:rPr>
+    </w:lvl>
+  </w:abstractNum>
+  <w:abstractNum w:abstractNumId="5" w15:restartNumberingAfterBreak="0">
     <w:nsid w:val="15EE09AD"/>
     <w:multiLevelType w:val="multilevel"/>
     <w:tmpl w:val="C2269D32"/>
@@ -1525,7 +3053,7 @@
       </w:rPr>
     </w:lvl>
   </w:abstractNum>
-  <w:abstractNum w:abstractNumId="5" w15:restartNumberingAfterBreak="0">
+  <w:abstractNum w:abstractNumId="6" w15:restartNumberingAfterBreak="0">
     <w:nsid w:val="16265978"/>
     <w:multiLevelType w:val="hybridMultilevel"/>
     <w:tmpl w:val="16B2160E"/>
@@ -1614,7 +3142,7 @@
       </w:pPr>
     </w:lvl>
   </w:abstractNum>
-  <w:abstractNum w:abstractNumId="6" w15:restartNumberingAfterBreak="0">
+  <w:abstractNum w:abstractNumId="7" w15:restartNumberingAfterBreak="0">
     <w:nsid w:val="166A051D"/>
     <w:multiLevelType w:val="multilevel"/>
     <w:tmpl w:val="B38694F2"/>
@@ -1703,7 +3231,7 @@
       </w:pPr>
     </w:lvl>
   </w:abstractNum>
-  <w:abstractNum w:abstractNumId="7" w15:restartNumberingAfterBreak="0">
+  <w:abstractNum w:abstractNumId="8" w15:restartNumberingAfterBreak="0">
     <w:nsid w:val="170A2002"/>
     <w:multiLevelType w:val="multilevel"/>
     <w:tmpl w:val="C2269D32"/>
@@ -1817,7 +3345,7 @@
       </w:rPr>
     </w:lvl>
   </w:abstractNum>
-  <w:abstractNum w:abstractNumId="8" w15:restartNumberingAfterBreak="0">
+  <w:abstractNum w:abstractNumId="9" w15:restartNumberingAfterBreak="0">
     <w:nsid w:val="1BDD22FF"/>
     <w:multiLevelType w:val="multilevel"/>
     <w:tmpl w:val="E3C20938"/>
@@ -1931,7 +3459,7 @@
       </w:rPr>
     </w:lvl>
   </w:abstractNum>
-  <w:abstractNum w:abstractNumId="9" w15:restartNumberingAfterBreak="0">
+  <w:abstractNum w:abstractNumId="10" w15:restartNumberingAfterBreak="0">
     <w:nsid w:val="1D087CBA"/>
     <w:multiLevelType w:val="hybridMultilevel"/>
     <w:tmpl w:val="9C665AA0"/>
@@ -2044,7 +3572,120 @@
       </w:rPr>
     </w:lvl>
   </w:abstractNum>
-  <w:abstractNum w:abstractNumId="10" w15:restartNumberingAfterBreak="0">
+  <w:abstractNum w:abstractNumId="11" w15:restartNumberingAfterBreak="0">
+    <w:nsid w:val="1F0D7FE3"/>
+    <w:multiLevelType w:val="hybridMultilevel"/>
+    <w:tmpl w:val="4D60DD30"/>
+    <w:lvl w:ilvl="0" w:tplc="040E000B">
+      <w:start w:val="1"/>
+      <w:numFmt w:val="bullet"/>
+      <w:lvlText w:val=""/>
+      <w:lvlJc w:val="left"/>
+      <w:pPr>
+        <w:ind w:left="720" w:hanging="360"/>
+      </w:pPr>
+      <w:rPr>
+        <w:rFonts w:ascii="Wingdings" w:hAnsi="Wingdings" w:hint="default"/>
+      </w:rPr>
+    </w:lvl>
+    <w:lvl w:ilvl="1" w:tplc="040E0003" w:tentative="1">
+      <w:start w:val="1"/>
+      <w:numFmt w:val="bullet"/>
+      <w:lvlText w:val="o"/>
+      <w:lvlJc w:val="left"/>
+      <w:pPr>
+        <w:ind w:left="1440" w:hanging="360"/>
+      </w:pPr>
+      <w:rPr>
+        <w:rFonts w:ascii="Courier New" w:hAnsi="Courier New" w:cs="Courier New" w:hint="default"/>
+      </w:rPr>
+    </w:lvl>
+    <w:lvl w:ilvl="2" w:tplc="040E0005" w:tentative="1">
+      <w:start w:val="1"/>
+      <w:numFmt w:val="bullet"/>
+      <w:lvlText w:val=""/>
+      <w:lvlJc w:val="left"/>
+      <w:pPr>
+        <w:ind w:left="2160" w:hanging="360"/>
+      </w:pPr>
+      <w:rPr>
+        <w:rFonts w:ascii="Wingdings" w:hAnsi="Wingdings" w:hint="default"/>
+      </w:rPr>
+    </w:lvl>
+    <w:lvl w:ilvl="3" w:tplc="040E0001" w:tentative="1">
+      <w:start w:val="1"/>
+      <w:numFmt w:val="bullet"/>
+      <w:lvlText w:val=""/>
+      <w:lvlJc w:val="left"/>
+      <w:pPr>
+        <w:ind w:left="2880" w:hanging="360"/>
+      </w:pPr>
+      <w:rPr>
+        <w:rFonts w:ascii="Symbol" w:hAnsi="Symbol" w:hint="default"/>
+      </w:rPr>
+    </w:lvl>
+    <w:lvl w:ilvl="4" w:tplc="040E0003" w:tentative="1">
+      <w:start w:val="1"/>
+      <w:numFmt w:val="bullet"/>
+      <w:lvlText w:val="o"/>
+      <w:lvlJc w:val="left"/>
+      <w:pPr>
+        <w:ind w:left="3600" w:hanging="360"/>
+      </w:pPr>
+      <w:rPr>
+        <w:rFonts w:ascii="Courier New" w:hAnsi="Courier New" w:cs="Courier New" w:hint="default"/>
+      </w:rPr>
+    </w:lvl>
+    <w:lvl w:ilvl="5" w:tplc="040E0005" w:tentative="1">
+      <w:start w:val="1"/>
+      <w:numFmt w:val="bullet"/>
+      <w:lvlText w:val=""/>
+      <w:lvlJc w:val="left"/>
+      <w:pPr>
+        <w:ind w:left="4320" w:hanging="360"/>
+      </w:pPr>
+      <w:rPr>
+        <w:rFonts w:ascii="Wingdings" w:hAnsi="Wingdings" w:hint="default"/>
+      </w:rPr>
+    </w:lvl>
+    <w:lvl w:ilvl="6" w:tplc="040E0001" w:tentative="1">
+      <w:start w:val="1"/>
+      <w:numFmt w:val="bullet"/>
+      <w:lvlText w:val=""/>
+      <w:lvlJc w:val="left"/>
+      <w:pPr>
+        <w:ind w:left="5040" w:hanging="360"/>
+      </w:pPr>
+      <w:rPr>
+        <w:rFonts w:ascii="Symbol" w:hAnsi="Symbol" w:hint="default"/>
+      </w:rPr>
+    </w:lvl>
+    <w:lvl w:ilvl="7" w:tplc="040E0003" w:tentative="1">
+      <w:start w:val="1"/>
+      <w:numFmt w:val="bullet"/>
+      <w:lvlText w:val="o"/>
+      <w:lvlJc w:val="left"/>
+      <w:pPr>
+        <w:ind w:left="5760" w:hanging="360"/>
+      </w:pPr>
+      <w:rPr>
+        <w:rFonts w:ascii="Courier New" w:hAnsi="Courier New" w:cs="Courier New" w:hint="default"/>
+      </w:rPr>
+    </w:lvl>
+    <w:lvl w:ilvl="8" w:tplc="040E0005" w:tentative="1">
+      <w:start w:val="1"/>
+      <w:numFmt w:val="bullet"/>
+      <w:lvlText w:val=""/>
+      <w:lvlJc w:val="left"/>
+      <w:pPr>
+        <w:ind w:left="6480" w:hanging="360"/>
+      </w:pPr>
+      <w:rPr>
+        <w:rFonts w:ascii="Wingdings" w:hAnsi="Wingdings" w:hint="default"/>
+      </w:rPr>
+    </w:lvl>
+  </w:abstractNum>
+  <w:abstractNum w:abstractNumId="12" w15:restartNumberingAfterBreak="0">
     <w:nsid w:val="253E7C62"/>
     <w:multiLevelType w:val="hybridMultilevel"/>
     <w:tmpl w:val="9D5C615A"/>
@@ -2157,7 +3798,7 @@
       </w:rPr>
     </w:lvl>
   </w:abstractNum>
-  <w:abstractNum w:abstractNumId="11" w15:restartNumberingAfterBreak="0">
+  <w:abstractNum w:abstractNumId="13" w15:restartNumberingAfterBreak="0">
     <w:nsid w:val="29BA6ECB"/>
     <w:multiLevelType w:val="hybridMultilevel"/>
     <w:tmpl w:val="4B881056"/>
@@ -2270,7 +3911,7 @@
       </w:rPr>
     </w:lvl>
   </w:abstractNum>
-  <w:abstractNum w:abstractNumId="12" w15:restartNumberingAfterBreak="0">
+  <w:abstractNum w:abstractNumId="14" w15:restartNumberingAfterBreak="0">
     <w:nsid w:val="2AC15B30"/>
     <w:multiLevelType w:val="multilevel"/>
     <w:tmpl w:val="C2269D32"/>
@@ -2384,7 +4025,7 @@
       </w:rPr>
     </w:lvl>
   </w:abstractNum>
-  <w:abstractNum w:abstractNumId="13" w15:restartNumberingAfterBreak="0">
+  <w:abstractNum w:abstractNumId="15" w15:restartNumberingAfterBreak="0">
     <w:nsid w:val="2C630BC0"/>
     <w:multiLevelType w:val="multilevel"/>
     <w:tmpl w:val="C2269D32"/>
@@ -2498,7 +4139,7 @@
       </w:rPr>
     </w:lvl>
   </w:abstractNum>
-  <w:abstractNum w:abstractNumId="14" w15:restartNumberingAfterBreak="0">
+  <w:abstractNum w:abstractNumId="16" w15:restartNumberingAfterBreak="0">
     <w:nsid w:val="2F313646"/>
     <w:multiLevelType w:val="multilevel"/>
     <w:tmpl w:val="E3C20938"/>
@@ -2612,7 +4253,7 @@
       </w:rPr>
     </w:lvl>
   </w:abstractNum>
-  <w:abstractNum w:abstractNumId="15" w15:restartNumberingAfterBreak="0">
+  <w:abstractNum w:abstractNumId="17" w15:restartNumberingAfterBreak="0">
     <w:nsid w:val="353B6822"/>
     <w:multiLevelType w:val="multilevel"/>
     <w:tmpl w:val="E3C20938"/>
@@ -2726,7 +4367,120 @@
       </w:rPr>
     </w:lvl>
   </w:abstractNum>
-  <w:abstractNum w:abstractNumId="16" w15:restartNumberingAfterBreak="0">
+  <w:abstractNum w:abstractNumId="18" w15:restartNumberingAfterBreak="0">
+    <w:nsid w:val="36546968"/>
+    <w:multiLevelType w:val="hybridMultilevel"/>
+    <w:tmpl w:val="F1D660DE"/>
+    <w:lvl w:ilvl="0" w:tplc="040E0001">
+      <w:start w:val="1"/>
+      <w:numFmt w:val="bullet"/>
+      <w:lvlText w:val=""/>
+      <w:lvlJc w:val="left"/>
+      <w:pPr>
+        <w:ind w:left="1145" w:hanging="360"/>
+      </w:pPr>
+      <w:rPr>
+        <w:rFonts w:ascii="Symbol" w:hAnsi="Symbol" w:hint="default"/>
+      </w:rPr>
+    </w:lvl>
+    <w:lvl w:ilvl="1" w:tplc="040E0003" w:tentative="1">
+      <w:start w:val="1"/>
+      <w:numFmt w:val="bullet"/>
+      <w:lvlText w:val="o"/>
+      <w:lvlJc w:val="left"/>
+      <w:pPr>
+        <w:ind w:left="1865" w:hanging="360"/>
+      </w:pPr>
+      <w:rPr>
+        <w:rFonts w:ascii="Courier New" w:hAnsi="Courier New" w:cs="Courier New" w:hint="default"/>
+      </w:rPr>
+    </w:lvl>
+    <w:lvl w:ilvl="2" w:tplc="040E0005" w:tentative="1">
+      <w:start w:val="1"/>
+      <w:numFmt w:val="bullet"/>
+      <w:lvlText w:val=""/>
+      <w:lvlJc w:val="left"/>
+      <w:pPr>
+        <w:ind w:left="2585" w:hanging="360"/>
+      </w:pPr>
+      <w:rPr>
+        <w:rFonts w:ascii="Wingdings" w:hAnsi="Wingdings" w:hint="default"/>
+      </w:rPr>
+    </w:lvl>
+    <w:lvl w:ilvl="3" w:tplc="040E0001" w:tentative="1">
+      <w:start w:val="1"/>
+      <w:numFmt w:val="bullet"/>
+      <w:lvlText w:val=""/>
+      <w:lvlJc w:val="left"/>
+      <w:pPr>
+        <w:ind w:left="3305" w:hanging="360"/>
+      </w:pPr>
+      <w:rPr>
+        <w:rFonts w:ascii="Symbol" w:hAnsi="Symbol" w:hint="default"/>
+      </w:rPr>
+    </w:lvl>
+    <w:lvl w:ilvl="4" w:tplc="040E0003" w:tentative="1">
+      <w:start w:val="1"/>
+      <w:numFmt w:val="bullet"/>
+      <w:lvlText w:val="o"/>
+      <w:lvlJc w:val="left"/>
+      <w:pPr>
+        <w:ind w:left="4025" w:hanging="360"/>
+      </w:pPr>
+      <w:rPr>
+        <w:rFonts w:ascii="Courier New" w:hAnsi="Courier New" w:cs="Courier New" w:hint="default"/>
+      </w:rPr>
+    </w:lvl>
+    <w:lvl w:ilvl="5" w:tplc="040E0005" w:tentative="1">
+      <w:start w:val="1"/>
+      <w:numFmt w:val="bullet"/>
+      <w:lvlText w:val=""/>
+      <w:lvlJc w:val="left"/>
+      <w:pPr>
+        <w:ind w:left="4745" w:hanging="360"/>
+      </w:pPr>
+      <w:rPr>
+        <w:rFonts w:ascii="Wingdings" w:hAnsi="Wingdings" w:hint="default"/>
+      </w:rPr>
+    </w:lvl>
+    <w:lvl w:ilvl="6" w:tplc="040E0001" w:tentative="1">
+      <w:start w:val="1"/>
+      <w:numFmt w:val="bullet"/>
+      <w:lvlText w:val=""/>
+      <w:lvlJc w:val="left"/>
+      <w:pPr>
+        <w:ind w:left="5465" w:hanging="360"/>
+      </w:pPr>
+      <w:rPr>
+        <w:rFonts w:ascii="Symbol" w:hAnsi="Symbol" w:hint="default"/>
+      </w:rPr>
+    </w:lvl>
+    <w:lvl w:ilvl="7" w:tplc="040E0003" w:tentative="1">
+      <w:start w:val="1"/>
+      <w:numFmt w:val="bullet"/>
+      <w:lvlText w:val="o"/>
+      <w:lvlJc w:val="left"/>
+      <w:pPr>
+        <w:ind w:left="6185" w:hanging="360"/>
+      </w:pPr>
+      <w:rPr>
+        <w:rFonts w:ascii="Courier New" w:hAnsi="Courier New" w:cs="Courier New" w:hint="default"/>
+      </w:rPr>
+    </w:lvl>
+    <w:lvl w:ilvl="8" w:tplc="040E0005" w:tentative="1">
+      <w:start w:val="1"/>
+      <w:numFmt w:val="bullet"/>
+      <w:lvlText w:val=""/>
+      <w:lvlJc w:val="left"/>
+      <w:pPr>
+        <w:ind w:left="6905" w:hanging="360"/>
+      </w:pPr>
+      <w:rPr>
+        <w:rFonts w:ascii="Wingdings" w:hAnsi="Wingdings" w:hint="default"/>
+      </w:rPr>
+    </w:lvl>
+  </w:abstractNum>
+  <w:abstractNum w:abstractNumId="19" w15:restartNumberingAfterBreak="0">
     <w:nsid w:val="3DD858D7"/>
     <w:multiLevelType w:val="hybridMultilevel"/>
     <w:tmpl w:val="E4D6A46E"/>
@@ -2839,7 +4593,7 @@
       </w:rPr>
     </w:lvl>
   </w:abstractNum>
-  <w:abstractNum w:abstractNumId="17" w15:restartNumberingAfterBreak="0">
+  <w:abstractNum w:abstractNumId="20" w15:restartNumberingAfterBreak="0">
     <w:nsid w:val="3DF81AF1"/>
     <w:multiLevelType w:val="multilevel"/>
     <w:tmpl w:val="C2269D32"/>
@@ -2953,7 +4707,7 @@
       </w:rPr>
     </w:lvl>
   </w:abstractNum>
-  <w:abstractNum w:abstractNumId="18" w15:restartNumberingAfterBreak="0">
+  <w:abstractNum w:abstractNumId="21" w15:restartNumberingAfterBreak="0">
     <w:nsid w:val="3E8111D8"/>
     <w:multiLevelType w:val="multilevel"/>
     <w:tmpl w:val="E3C20938"/>
@@ -3067,7 +4821,7 @@
       </w:rPr>
     </w:lvl>
   </w:abstractNum>
-  <w:abstractNum w:abstractNumId="19" w15:restartNumberingAfterBreak="0">
+  <w:abstractNum w:abstractNumId="22" w15:restartNumberingAfterBreak="0">
     <w:nsid w:val="3FDF1150"/>
     <w:multiLevelType w:val="multilevel"/>
     <w:tmpl w:val="E3C20938"/>
@@ -3181,7 +4935,7 @@
       </w:rPr>
     </w:lvl>
   </w:abstractNum>
-  <w:abstractNum w:abstractNumId="20" w15:restartNumberingAfterBreak="0">
+  <w:abstractNum w:abstractNumId="23" w15:restartNumberingAfterBreak="0">
     <w:nsid w:val="41353EC6"/>
     <w:multiLevelType w:val="hybridMultilevel"/>
     <w:tmpl w:val="B96AB562"/>
@@ -3270,7 +5024,7 @@
       </w:pPr>
     </w:lvl>
   </w:abstractNum>
-  <w:abstractNum w:abstractNumId="21" w15:restartNumberingAfterBreak="0">
+  <w:abstractNum w:abstractNumId="24" w15:restartNumberingAfterBreak="0">
     <w:nsid w:val="420B7235"/>
     <w:multiLevelType w:val="multilevel"/>
     <w:tmpl w:val="C2269D32"/>
@@ -3384,7 +5138,7 @@
       </w:rPr>
     </w:lvl>
   </w:abstractNum>
-  <w:abstractNum w:abstractNumId="22" w15:restartNumberingAfterBreak="0">
+  <w:abstractNum w:abstractNumId="25" w15:restartNumberingAfterBreak="0">
     <w:nsid w:val="441E6BA0"/>
     <w:multiLevelType w:val="multilevel"/>
     <w:tmpl w:val="2A729F2A"/>
@@ -3473,7 +5227,7 @@
       </w:pPr>
     </w:lvl>
   </w:abstractNum>
-  <w:abstractNum w:abstractNumId="23" w15:restartNumberingAfterBreak="0">
+  <w:abstractNum w:abstractNumId="26" w15:restartNumberingAfterBreak="0">
     <w:nsid w:val="4F0B2A33"/>
     <w:multiLevelType w:val="hybridMultilevel"/>
     <w:tmpl w:val="7D0478C6"/>
@@ -3586,7 +5340,7 @@
       </w:rPr>
     </w:lvl>
   </w:abstractNum>
-  <w:abstractNum w:abstractNumId="24" w15:restartNumberingAfterBreak="0">
+  <w:abstractNum w:abstractNumId="27" w15:restartNumberingAfterBreak="0">
     <w:nsid w:val="534F5582"/>
     <w:multiLevelType w:val="multilevel"/>
     <w:tmpl w:val="E3C20938"/>
@@ -3700,7 +5454,7 @@
       </w:rPr>
     </w:lvl>
   </w:abstractNum>
-  <w:abstractNum w:abstractNumId="25" w15:restartNumberingAfterBreak="0">
+  <w:abstractNum w:abstractNumId="28" w15:restartNumberingAfterBreak="0">
     <w:nsid w:val="5DAA096D"/>
     <w:multiLevelType w:val="hybridMultilevel"/>
     <w:tmpl w:val="8512A870"/>
@@ -3789,7 +5543,7 @@
       </w:pPr>
     </w:lvl>
   </w:abstractNum>
-  <w:abstractNum w:abstractNumId="26" w15:restartNumberingAfterBreak="0">
+  <w:abstractNum w:abstractNumId="29" w15:restartNumberingAfterBreak="0">
     <w:nsid w:val="5DBD5C6E"/>
     <w:multiLevelType w:val="multilevel"/>
     <w:tmpl w:val="E3C20938"/>
@@ -3903,7 +5657,7 @@
       </w:rPr>
     </w:lvl>
   </w:abstractNum>
-  <w:abstractNum w:abstractNumId="27" w15:restartNumberingAfterBreak="0">
+  <w:abstractNum w:abstractNumId="30" w15:restartNumberingAfterBreak="0">
     <w:nsid w:val="5F4C4414"/>
     <w:multiLevelType w:val="hybridMultilevel"/>
     <w:tmpl w:val="D48475B0"/>
@@ -4016,7 +5770,7 @@
       </w:rPr>
     </w:lvl>
   </w:abstractNum>
-  <w:abstractNum w:abstractNumId="28" w15:restartNumberingAfterBreak="0">
+  <w:abstractNum w:abstractNumId="31" w15:restartNumberingAfterBreak="0">
     <w:nsid w:val="5FE51CA4"/>
     <w:multiLevelType w:val="hybridMultilevel"/>
     <w:tmpl w:val="2ACC4B6E"/>
@@ -4105,7 +5859,7 @@
       </w:pPr>
     </w:lvl>
   </w:abstractNum>
-  <w:abstractNum w:abstractNumId="29" w15:restartNumberingAfterBreak="0">
+  <w:abstractNum w:abstractNumId="32" w15:restartNumberingAfterBreak="0">
     <w:nsid w:val="602B20B4"/>
     <w:multiLevelType w:val="multilevel"/>
     <w:tmpl w:val="E3C20938"/>
@@ -4219,7 +5973,7 @@
       </w:rPr>
     </w:lvl>
   </w:abstractNum>
-  <w:abstractNum w:abstractNumId="30" w15:restartNumberingAfterBreak="0">
+  <w:abstractNum w:abstractNumId="33" w15:restartNumberingAfterBreak="0">
     <w:nsid w:val="62DF4F2B"/>
     <w:multiLevelType w:val="multilevel"/>
     <w:tmpl w:val="040E001D"/>
@@ -4305,7 +6059,7 @@
       </w:pPr>
     </w:lvl>
   </w:abstractNum>
-  <w:abstractNum w:abstractNumId="31" w15:restartNumberingAfterBreak="0">
+  <w:abstractNum w:abstractNumId="34" w15:restartNumberingAfterBreak="0">
     <w:nsid w:val="64072CE3"/>
     <w:multiLevelType w:val="multilevel"/>
     <w:tmpl w:val="040E001F"/>
@@ -4391,7 +6145,7 @@
       </w:pPr>
     </w:lvl>
   </w:abstractNum>
-  <w:abstractNum w:abstractNumId="32" w15:restartNumberingAfterBreak="0">
+  <w:abstractNum w:abstractNumId="35" w15:restartNumberingAfterBreak="0">
     <w:nsid w:val="68137488"/>
     <w:multiLevelType w:val="multilevel"/>
     <w:tmpl w:val="E3C20938"/>
@@ -4505,7 +6259,7 @@
       </w:rPr>
     </w:lvl>
   </w:abstractNum>
-  <w:abstractNum w:abstractNumId="33" w15:restartNumberingAfterBreak="0">
+  <w:abstractNum w:abstractNumId="36" w15:restartNumberingAfterBreak="0">
     <w:nsid w:val="733F12E2"/>
     <w:multiLevelType w:val="hybridMultilevel"/>
     <w:tmpl w:val="EC1C8FB6"/>
@@ -4594,7 +6348,7 @@
       </w:pPr>
     </w:lvl>
   </w:abstractNum>
-  <w:abstractNum w:abstractNumId="34" w15:restartNumberingAfterBreak="0">
+  <w:abstractNum w:abstractNumId="37" w15:restartNumberingAfterBreak="0">
     <w:nsid w:val="78EC3C18"/>
     <w:multiLevelType w:val="multilevel"/>
     <w:tmpl w:val="B38694F2"/>
@@ -4684,19 +6438,19 @@
     </w:lvl>
   </w:abstractNum>
   <w:num w:numId="1">
-    <w:abstractNumId w:val="5"/>
+    <w:abstractNumId w:val="6"/>
   </w:num>
   <w:num w:numId="2">
-    <w:abstractNumId w:val="10"/>
+    <w:abstractNumId w:val="12"/>
   </w:num>
   <w:num w:numId="3">
-    <w:abstractNumId w:val="11"/>
+    <w:abstractNumId w:val="13"/>
   </w:num>
   <w:num w:numId="4">
-    <w:abstractNumId w:val="23"/>
+    <w:abstractNumId w:val="26"/>
   </w:num>
   <w:num w:numId="5">
-    <w:abstractNumId w:val="30"/>
+    <w:abstractNumId w:val="33"/>
   </w:num>
   <w:num w:numId="6">
     <w:abstractNumId w:val="3"/>
@@ -4729,25 +6483,25 @@
     <w:abstractNumId w:val="3"/>
   </w:num>
   <w:num w:numId="16">
-    <w:abstractNumId w:val="31"/>
+    <w:abstractNumId w:val="34"/>
   </w:num>
   <w:num w:numId="17">
-    <w:abstractNumId w:val="6"/>
+    <w:abstractNumId w:val="7"/>
   </w:num>
   <w:num w:numId="18">
-    <w:abstractNumId w:val="34"/>
+    <w:abstractNumId w:val="37"/>
   </w:num>
   <w:num w:numId="19">
-    <w:abstractNumId w:val="22"/>
+    <w:abstractNumId w:val="25"/>
   </w:num>
   <w:num w:numId="20">
-    <w:abstractNumId w:val="32"/>
+    <w:abstractNumId w:val="35"/>
   </w:num>
   <w:num w:numId="21">
-    <w:abstractNumId w:val="18"/>
+    <w:abstractNumId w:val="21"/>
   </w:num>
   <w:num w:numId="22">
-    <w:abstractNumId w:val="12"/>
+    <w:abstractNumId w:val="14"/>
   </w:num>
   <w:num w:numId="23">
     <w:abstractNumId w:val="2"/>
@@ -4756,64 +6510,73 @@
     <w:abstractNumId w:val="0"/>
   </w:num>
   <w:num w:numId="25">
+    <w:abstractNumId w:val="31"/>
+  </w:num>
+  <w:num w:numId="26">
+    <w:abstractNumId w:val="8"/>
+  </w:num>
+  <w:num w:numId="27">
+    <w:abstractNumId w:val="20"/>
+  </w:num>
+  <w:num w:numId="28">
+    <w:abstractNumId w:val="15"/>
+  </w:num>
+  <w:num w:numId="29">
+    <w:abstractNumId w:val="16"/>
+  </w:num>
+  <w:num w:numId="30">
+    <w:abstractNumId w:val="23"/>
+  </w:num>
+  <w:num w:numId="31">
+    <w:abstractNumId w:val="24"/>
+  </w:num>
+  <w:num w:numId="32">
+    <w:abstractNumId w:val="5"/>
+  </w:num>
+  <w:num w:numId="33">
+    <w:abstractNumId w:val="29"/>
+  </w:num>
+  <w:num w:numId="34">
+    <w:abstractNumId w:val="22"/>
+  </w:num>
+  <w:num w:numId="35">
+    <w:abstractNumId w:val="9"/>
+  </w:num>
+  <w:num w:numId="36">
+    <w:abstractNumId w:val="32"/>
+  </w:num>
+  <w:num w:numId="37">
+    <w:abstractNumId w:val="36"/>
+  </w:num>
+  <w:num w:numId="38">
     <w:abstractNumId w:val="28"/>
   </w:num>
-  <w:num w:numId="26">
-    <w:abstractNumId w:val="7"/>
-  </w:num>
-  <w:num w:numId="27">
+  <w:num w:numId="39">
     <w:abstractNumId w:val="17"/>
   </w:num>
-  <w:num w:numId="28">
-    <w:abstractNumId w:val="13"/>
-  </w:num>
-  <w:num w:numId="29">
-    <w:abstractNumId w:val="14"/>
-  </w:num>
-  <w:num w:numId="30">
-    <w:abstractNumId w:val="20"/>
-  </w:num>
-  <w:num w:numId="31">
-    <w:abstractNumId w:val="21"/>
-  </w:num>
-  <w:num w:numId="32">
-    <w:abstractNumId w:val="4"/>
-  </w:num>
-  <w:num w:numId="33">
-    <w:abstractNumId w:val="26"/>
-  </w:num>
-  <w:num w:numId="34">
-    <w:abstractNumId w:val="19"/>
-  </w:num>
-  <w:num w:numId="35">
-    <w:abstractNumId w:val="8"/>
-  </w:num>
-  <w:num w:numId="36">
-    <w:abstractNumId w:val="29"/>
-  </w:num>
-  <w:num w:numId="37">
-    <w:abstractNumId w:val="33"/>
-  </w:num>
-  <w:num w:numId="38">
-    <w:abstractNumId w:val="25"/>
-  </w:num>
-  <w:num w:numId="39">
-    <w:abstractNumId w:val="15"/>
-  </w:num>
   <w:num w:numId="40">
-    <w:abstractNumId w:val="24"/>
+    <w:abstractNumId w:val="27"/>
   </w:num>
   <w:num w:numId="41">
     <w:abstractNumId w:val="1"/>
   </w:num>
   <w:num w:numId="42">
-    <w:abstractNumId w:val="16"/>
+    <w:abstractNumId w:val="19"/>
   </w:num>
   <w:num w:numId="43">
-    <w:abstractNumId w:val="9"/>
+    <w:abstractNumId w:val="10"/>
   </w:num>
   <w:num w:numId="44">
-    <w:abstractNumId w:val="27"/>
+    <w:abstractNumId w:val="30"/>
+  </w:num>
+  <w:num w:numId="45">
+    <w:abstractNumId w:val="18"/>
+  </w:num>
+  <w:num w:numId="46">
+    <w:abstractNumId w:val="4"/>
+  </w:num>
+  <w:num w:numId="47">
+    <w:abstractNumId w:val="11"/>
   </w:num>
 </w:numbering>
 </file>
@@ -5798,7 +7561,6 @@
     <w:basedOn w:val="Norml"/>
     <w:next w:val="Norml"/>
     <w:uiPriority w:val="35"/>
-    <w:semiHidden/>
     <w:unhideWhenUsed/>
     <w:qFormat/>
     <w:rsid w:val="007A55C2"/>
@@ -6262,7 +8024,7 @@
 </file>
 
 <file path=customXml/itemProps1.xml><?xml version="1.0" encoding="utf-8"?>
-<ds:datastoreItem xmlns:ds="http://schemas.openxmlformats.org/officeDocument/2006/customXml" ds:itemID="{61A05749-18A1-47BD-92F0-E31191E3FC5F}">
+<ds:datastoreItem xmlns:ds="http://schemas.openxmlformats.org/officeDocument/2006/customXml" ds:itemID="{4CDAF6A3-7EB1-49C2-B1B9-8BBF5EFA72C5}">
   <ds:schemaRefs>
     <ds:schemaRef ds:uri="http://schemas.openxmlformats.org/officeDocument/2006/bibliography"/>
   </ds:schemaRefs>

--- a/Documentation/Fejlesztői kézikönyv.docx
+++ b/Documentation/Fejlesztői kézikönyv.docx
@@ -130,6 +130,205 @@
     </w:p>
     <w:p>
       <w:r>
+        <w:t>A bejegyzéseink</w:t>
+      </w:r>
+      <w:r>
+        <w:t>, szakaszaink és utazásaink</w:t>
+      </w:r>
+      <w:r>
+        <w:t xml:space="preserve"> láthatóságának három szintje van: Privát, Barátok, Publikus.</w:t>
+      </w:r>
+    </w:p>
+    <w:p>
+      <w:r>
+        <w:t>Baráti kapcsolatokat jelölés-visszaigazo</w:t>
+      </w:r>
+      <w:r>
+        <w:t>lás módszerrel lehet létesíteni, ami azt jelenti, hogy tetszőleges felhasználónak küldhetünk barátjelölést, viszont a barátság csak abban az esetben kerül aktiválásra, ha ezt a célfelhasználó elfogadja.</w:t>
+      </w:r>
+    </w:p>
+    <w:p>
+      <w:r>
+        <w:t>A felület egyik legfontosabb része, amit s</w:t>
+      </w:r>
+      <w:r>
+        <w:t>zeretnék már itt kiemelni: a Folyam.</w:t>
+      </w:r>
+      <w:r>
+        <w:br/>
+        <w:t>A Folyamban fognak megjelenni a különböző keresésekkel kapcsolatos találatok. Például a felhasználó utazásai, más felhasználók utazásai, vagy egy felhasználó barátai</w:t>
+      </w:r>
+      <w:r>
+        <w:t>.</w:t>
+      </w:r>
+      <w:r>
+        <w:t xml:space="preserve"> Ezek </w:t>
+      </w:r>
+      <w:r>
+        <w:t xml:space="preserve">mind valamely Control osztály </w:t>
+      </w:r>
+      <w:r>
+        <w:t>példányai lesznek.</w:t>
+      </w:r>
+    </w:p>
+    <w:p>
+      <w:pPr>
+        <w:pStyle w:val="Cmsor3"/>
+      </w:pPr>
+      <w:bookmarkStart w:id="4" w:name="_Toc44662843"/>
+      <w:bookmarkStart w:id="5" w:name="_Toc47612773"/>
+      <w:r>
+        <w:t>Kulcsszavak</w:t>
+      </w:r>
+      <w:bookmarkEnd w:id="4"/>
+      <w:bookmarkEnd w:id="5"/>
+    </w:p>
+    <w:p>
+      <w:pPr>
+        <w:pStyle w:val="Listaszerbekezds"/>
+        <w:numPr>
+          <w:ilvl w:val="0"/>
+          <w:numId w:val="21"/>
+        </w:numPr>
+        <w:rPr>
+          <w:b/>
+        </w:rPr>
+      </w:pPr>
+      <w:r>
+        <w:rPr>
+          <w:b/>
+        </w:rPr>
+        <w:lastRenderedPageBreak/>
+        <w:t xml:space="preserve">Utazás (Journey): </w:t>
+      </w:r>
+      <w:r>
+        <w:t>A DiceTravel utazással kapcsolatos legnagyobb logikai egysége, mely alatt a Szakaszok találhatóak. Egy kezdőponttal rendelkezik, valamint egy elnevezéssel.</w:t>
+      </w:r>
+    </w:p>
+    <w:p>
+      <w:pPr>
+        <w:pStyle w:val="Listaszerbekezds"/>
+        <w:numPr>
+          <w:ilvl w:val="0"/>
+          <w:numId w:val="21"/>
+        </w:numPr>
+        <w:rPr>
+          <w:b/>
+        </w:rPr>
+      </w:pPr>
+      <w:r>
+        <w:rPr>
+          <w:b/>
+        </w:rPr>
+        <w:t>Szakasz</w:t>
+      </w:r>
+      <w:r>
+        <w:rPr>
+          <w:b/>
+        </w:rPr>
+        <w:t xml:space="preserve"> (Trip): </w:t>
+      </w:r>
+      <w:r>
+        <w:t>Az utazás elemei. Minden szakasz egy végponttal rendelkezik. A kezdőpont az előző szakasz végpontja határozza meg, vagy ha még nincs teljesített szakasz, akkor az Utazás kezdőpontja lesz.</w:t>
+      </w:r>
+    </w:p>
+    <w:p>
+      <w:pPr>
+        <w:pStyle w:val="Listaszerbekezds"/>
+        <w:numPr>
+          <w:ilvl w:val="0"/>
+          <w:numId w:val="21"/>
+        </w:numPr>
+        <w:rPr>
+          <w:b/>
+        </w:rPr>
+      </w:pPr>
+      <w:r>
+        <w:rPr>
+          <w:b/>
+        </w:rPr>
+        <w:t>Bejegyzés</w:t>
+      </w:r>
+      <w:r>
+        <w:rPr>
+          <w:b/>
+        </w:rPr>
+        <w:t xml:space="preserve"> (Entry): </w:t>
+      </w:r>
+      <w:r>
+        <w:t>A DiceTravel utazással kapcsolatos legkisebb logikai egysége. Minden Bejegyzés egy szöveges bejegyzésbő, ami maximum 1024 karakter hosszú lehet, és/vagy egy képből áll. Utóbbi maximum 16 MB méretű lehet.</w:t>
+      </w:r>
+    </w:p>
+    <w:p>
+      <w:pPr>
+        <w:pStyle w:val="Listaszerbekezds"/>
+        <w:numPr>
+          <w:ilvl w:val="0"/>
+          <w:numId w:val="21"/>
+        </w:numPr>
+        <w:rPr>
+          <w:b/>
+        </w:rPr>
+      </w:pPr>
+      <w:r>
+        <w:rPr>
+          <w:b/>
+        </w:rPr>
+        <w:t>Folyam</w:t>
+      </w:r>
+      <w:r>
+        <w:rPr>
+          <w:b/>
+        </w:rPr>
+        <w:t xml:space="preserve"> (Flow): </w:t>
+      </w:r>
+      <w:r>
+        <w:t>A különböző utazással/barátokkal kapcsolatos szűrések nézetei. Egy felhasználó Utazás folyama például az összes általa készített Utazást listázza ki és jeleníti meg. A következő folyamok vannak például a DiceTravelben: Utazás, Történet, Aktuális, Barát.</w:t>
+      </w:r>
+    </w:p>
+    <w:p>
+      <w:pPr>
+        <w:pStyle w:val="Listaszerbekezds"/>
+        <w:numPr>
+          <w:ilvl w:val="0"/>
+          <w:numId w:val="21"/>
+        </w:numPr>
+        <w:rPr>
+          <w:b/>
+        </w:rPr>
+      </w:pPr>
+      <w:r>
+        <w:rPr>
+          <w:b/>
+        </w:rPr>
+        <w:t>Barát</w:t>
+      </w:r>
+      <w:r>
+        <w:rPr>
+          <w:b/>
+        </w:rPr>
+        <w:t xml:space="preserve"> (Friend): </w:t>
+      </w:r>
+      <w:r>
+        <w:t>Olyan felhasználó, akivel láthatjuk egymás csak barátoknak szánt bejegyzésit is.</w:t>
+      </w:r>
+    </w:p>
+    <w:p>
+      <w:pPr>
+        <w:pStyle w:val="Cmsor2"/>
+      </w:pPr>
+      <w:bookmarkStart w:id="6" w:name="_Toc47612774"/>
+      <w:r>
+        <w:t>A DiceTravel felépítése</w:t>
+      </w:r>
+      <w:bookmarkEnd w:id="6"/>
+    </w:p>
+    <w:p>
+      <w:pPr>
+        <w:pStyle w:val="Cmsor3"/>
+      </w:pPr>
+      <w:bookmarkStart w:id="7" w:name="_Toc47612775"/>
+      <w:r>
         <w:rPr>
           <w:noProof/>
           <w:lang w:eastAsia="hu-HU"/>
@@ -138,13 +337,13 @@
           <wp:anchor distT="0" distB="0" distL="114300" distR="114300" simplePos="0" relativeHeight="251666944" behindDoc="0" locked="0" layoutInCell="1" allowOverlap="1">
             <wp:simplePos x="0" y="0"/>
             <wp:positionH relativeFrom="margin">
-              <wp:posOffset>-12700</wp:posOffset>
+              <wp:posOffset>128470</wp:posOffset>
             </wp:positionH>
             <wp:positionV relativeFrom="paragraph">
-              <wp:posOffset>303530</wp:posOffset>
+              <wp:posOffset>153481</wp:posOffset>
             </wp:positionV>
-            <wp:extent cx="3167380" cy="3248660"/>
-            <wp:effectExtent l="0" t="0" r="0" b="8890"/>
+            <wp:extent cx="3415665" cy="3503295"/>
+            <wp:effectExtent l="0" t="0" r="0" b="1905"/>
             <wp:wrapSquare wrapText="bothSides"/>
             <wp:docPr id="6" name="Kép 6"/>
             <wp:cNvGraphicFramePr>
@@ -172,7 +371,7 @@
                   <pic:spPr>
                     <a:xfrm>
                       <a:off x="0" y="0"/>
-                      <a:ext cx="3167380" cy="3248660"/>
+                      <a:ext cx="3415665" cy="3503295"/>
                     </a:xfrm>
                     <a:prstGeom prst="rect">
                       <a:avLst/>
@@ -191,75 +390,32 @@
         </w:drawing>
       </w:r>
       <w:r>
-        <w:t>Az alábbi képen az alkalmazás főablakának a terve látható:</w:t>
+        <w:t>a GUI terve</w:t>
       </w:r>
     </w:p>
     <w:p>
       <w:r>
-        <w:t>A bejegyzéseink</w:t>
-      </w:r>
-      <w:r>
-        <w:t>, szakaszaink és utazásaink</w:t>
-      </w:r>
-      <w:r>
-        <w:t xml:space="preserve"> láthatóságának három szintje van: Privát, Barátok, Publikus.</w:t>
-      </w:r>
-    </w:p>
-    <w:p>
-      <w:r>
-        <w:t>Baráti kapcsolatokat jelölés-visszaigazo</w:t>
-      </w:r>
-      <w:r>
-        <w:t>lás módszerrel lehet létesíteni, ami azt jelenti, hogy tetszőleges felhasználónak küldhetünk barátjelölést, viszont a barátság csak abban az esetben kerül aktiválásra, ha ezt a célfelhasználó elfogadja.</w:t>
-      </w:r>
-    </w:p>
-    <w:p>
-      <w:r>
-        <w:lastRenderedPageBreak/>
-        <w:t>A felület egyik legfontosabb része, amit s</w:t>
-      </w:r>
-      <w:r>
-        <w:t>zeretnék már itt kiemelni: a Folyam.</w:t>
-      </w:r>
-      <w:r>
-        <w:br/>
-        <w:t>A Folyamban fognak megjelenni a különböző keresésekkel kapcsolatos találatok. Például a felhasználó utazásai, más felhasználók utazásai, vagy egy felhasználó barátai</w:t>
-      </w:r>
-      <w:r>
-        <w:t>.</w:t>
-      </w:r>
-    </w:p>
-    <w:p>
-      <w:pPr>
-        <w:pStyle w:val="Cmsor3"/>
-      </w:pPr>
-      <w:bookmarkStart w:id="4" w:name="_Toc44662843"/>
-      <w:bookmarkStart w:id="5" w:name="_Toc47612773"/>
-      <w:r>
-        <w:t>Kulcsszavak</w:t>
-      </w:r>
-      <w:bookmarkEnd w:id="4"/>
-      <w:bookmarkEnd w:id="5"/>
+        <w:t>Az alkalmazás főablaka 3</w:t>
+      </w:r>
+      <w:r>
+        <w:t xml:space="preserve"> részre osztható:</w:t>
+      </w:r>
     </w:p>
     <w:p>
       <w:pPr>
         <w:pStyle w:val="Listaszerbekezds"/>
         <w:numPr>
           <w:ilvl w:val="0"/>
-          <w:numId w:val="21"/>
+          <w:numId w:val="48"/>
         </w:numPr>
-        <w:rPr>
-          <w:b/>
-        </w:rPr>
-      </w:pPr>
-      <w:r>
-        <w:rPr>
-          <w:b/>
-        </w:rPr>
-        <w:t xml:space="preserve">Utazás (Journey): </w:t>
-      </w:r>
-      <w:r>
-        <w:t>A DiceTravel utazással kapcsolatos legnagyobb logikai egysége, mely alatt a Szakaszok találhatóak. Egy kezdőponttal rendelkezik, valamint egy elnevezéssel.</w:t>
+      </w:pPr>
+      <w:r>
+        <w:t>A menükbe k</w:t>
+      </w:r>
+      <w:bookmarkStart w:id="8" w:name="_GoBack"/>
+      <w:bookmarkEnd w:id="8"/>
+      <w:r>
+        <w:t>erülnek a fontosabb parancsok, de ezek többsége magán az ablakon is implementálásra kerülnek.</w:t>
       </w:r>
     </w:p>
     <w:p>
@@ -267,26 +423,11 @@
         <w:pStyle w:val="Listaszerbekezds"/>
         <w:numPr>
           <w:ilvl w:val="0"/>
-          <w:numId w:val="21"/>
+          <w:numId w:val="48"/>
         </w:numPr>
-        <w:rPr>
-          <w:b/>
-        </w:rPr>
-      </w:pPr>
-      <w:r>
-        <w:rPr>
-          <w:b/>
-        </w:rPr>
-        <w:t>Szakasz</w:t>
-      </w:r>
-      <w:r>
-        <w:rPr>
-          <w:b/>
-        </w:rPr>
-        <w:t xml:space="preserve"> (Trip): </w:t>
-      </w:r>
-      <w:r>
-        <w:t>Az utazás elemei. Minden szakasz egy végponttal rendelkezik. A kezdőpont az előző szakasz végpontja határozza meg, vagy ha még nincs teljesített szakasz, akkor az Utazás kezdőpontja lesz.</w:t>
+      </w:pPr>
+      <w:r>
+        <w:t xml:space="preserve">Az adatáttekintő szekcióba Felhasználóval, Aktív utazássa, és a Következő Szakasszal kapcsolatos információk és legfontosabb funkciók kerülnek. </w:t>
       </w:r>
     </w:p>
     <w:p>
@@ -294,98 +435,28 @@
         <w:pStyle w:val="Listaszerbekezds"/>
         <w:numPr>
           <w:ilvl w:val="0"/>
-          <w:numId w:val="21"/>
+          <w:numId w:val="48"/>
         </w:numPr>
-        <w:rPr>
-          <w:b/>
-        </w:rPr>
-      </w:pPr>
-      <w:r>
-        <w:rPr>
-          <w:b/>
-        </w:rPr>
-        <w:t>Bejegyzés</w:t>
-      </w:r>
-      <w:r>
-        <w:rPr>
-          <w:b/>
-        </w:rPr>
-        <w:t xml:space="preserve"> (Entry): </w:t>
-      </w:r>
-      <w:r>
-        <w:t>A DiceTravel utazással kapcsolatos legkisebb logikai egysége. Minden Bejegyzés egy szöveges bejegyzésbő, ami maximum 1024 karakter hosszú lehet, és/vagy egy képből áll. Utóbbi maximum 16 MB méretű lehet.</w:t>
+      </w:pPr>
+      <w:r>
+        <w:t xml:space="preserve">A Folyamban jelennek meg a felhasználó által lekérdezett adatok. A jobb oldalán pedig az alapvető </w:t>
+      </w:r>
+      <w:r>
+        <w:t>Folyam nézetek</w:t>
+      </w:r>
+      <w:r>
+        <w:t xml:space="preserve"> gombjai találhatóak.</w:t>
+      </w:r>
+      <w:r>
+        <w:t xml:space="preserve"> </w:t>
       </w:r>
     </w:p>
     <w:p>
       <w:pPr>
-        <w:pStyle w:val="Listaszerbekezds"/>
-        <w:numPr>
-          <w:ilvl w:val="0"/>
-          <w:numId w:val="21"/>
-        </w:numPr>
-        <w:rPr>
-          <w:b/>
-        </w:rPr>
-      </w:pPr>
-      <w:r>
-        <w:rPr>
-          <w:b/>
-        </w:rPr>
-        <w:t>Folyam</w:t>
-      </w:r>
-      <w:r>
-        <w:rPr>
-          <w:b/>
-        </w:rPr>
-        <w:t xml:space="preserve"> (Flow): </w:t>
-      </w:r>
-      <w:r>
-        <w:t>A különböző utazással/barátokkal kapcsolatos szűrések nézetei. Egy felhasználó Utazás folyama például az összes általa készített Utazást listázza ki és jeleníti meg. A következő folyamok vannak például a DiceTravelben: Utazás, Történet, Aktuális, Barát.</w:t>
-      </w:r>
-    </w:p>
-    <w:p>
-      <w:pPr>
-        <w:pStyle w:val="Listaszerbekezds"/>
-        <w:numPr>
-          <w:ilvl w:val="0"/>
-          <w:numId w:val="21"/>
-        </w:numPr>
-        <w:rPr>
-          <w:b/>
-        </w:rPr>
-      </w:pPr>
-      <w:r>
-        <w:rPr>
-          <w:b/>
-        </w:rPr>
-        <w:t>Barát</w:t>
-      </w:r>
-      <w:r>
-        <w:rPr>
-          <w:b/>
-        </w:rPr>
-        <w:t xml:space="preserve"> (Friend): </w:t>
-      </w:r>
-      <w:r>
-        <w:t>Olyan felhasználó, akivel láthatjuk egymás csak barátoknak szánt bejegyzésit is.</w:t>
-      </w:r>
-    </w:p>
-    <w:p>
-      <w:pPr>
-        <w:pStyle w:val="Cmsor2"/>
-      </w:pPr>
-      <w:bookmarkStart w:id="6" w:name="_Toc47612774"/>
-      <w:r>
-        <w:t>A DiceTravel felépítése</w:t>
-      </w:r>
-      <w:bookmarkEnd w:id="6"/>
-    </w:p>
-    <w:p>
-      <w:pPr>
         <w:pStyle w:val="Cmsor3"/>
       </w:pPr>
-      <w:bookmarkStart w:id="7" w:name="_Toc47612775"/>
-      <w:r>
+      <w:r>
+        <w:lastRenderedPageBreak/>
         <w:t>Osztálytípusok</w:t>
       </w:r>
       <w:bookmarkEnd w:id="7"/>
@@ -432,7 +503,6 @@
         <w:rPr>
           <w:b/>
         </w:rPr>
-        <w:lastRenderedPageBreak/>
         <w:t>Utazás</w:t>
       </w:r>
       <w:r>
@@ -631,6 +701,7 @@
         <w:pStyle w:val="Cmsor4"/>
       </w:pPr>
       <w:r>
+        <w:lastRenderedPageBreak/>
         <w:t>Kiegészítő osztályok</w:t>
       </w:r>
     </w:p>
@@ -727,18 +798,17 @@
       <w:pPr>
         <w:pStyle w:val="Cmsor3"/>
       </w:pPr>
-      <w:bookmarkStart w:id="8" w:name="_Toc47612776"/>
+      <w:bookmarkStart w:id="9" w:name="_Toc47612776"/>
       <w:r>
         <w:t>A</w:t>
       </w:r>
       <w:r>
         <w:t>z osztályok részletezése</w:t>
       </w:r>
-      <w:bookmarkEnd w:id="8"/>
+      <w:bookmarkEnd w:id="9"/>
     </w:p>
     <w:p>
       <w:r>
-        <w:lastRenderedPageBreak/>
         <w:t>Terjedelemi okok miatt csak az alapvető osztályokat és me</w:t>
       </w:r>
       <w:r>
@@ -891,8 +961,6 @@
       <w:r>
         <w:t>MainForm osztály</w:t>
       </w:r>
-      <w:bookmarkStart w:id="9" w:name="_GoBack"/>
-      <w:bookmarkEnd w:id="9"/>
     </w:p>
     <w:p>
       <w:r>
@@ -919,6 +987,7 @@
           <w:noProof/>
           <w:lang w:eastAsia="hu-HU"/>
         </w:rPr>
+        <w:lastRenderedPageBreak/>
         <w:drawing>
           <wp:anchor distT="0" distB="0" distL="114300" distR="114300" simplePos="0" relativeHeight="251662848" behindDoc="0" locked="0" layoutInCell="1" allowOverlap="1">
             <wp:simplePos x="0" y="0"/>
@@ -1008,11 +1077,7 @@
         <w:t>, Validation</w:t>
       </w:r>
       <w:r>
-        <w:t xml:space="preserve"> </w:t>
-      </w:r>
-      <w:r>
-        <w:lastRenderedPageBreak/>
-        <w:t>metódusokat. Ezek fogják megvalósítan</w:t>
+        <w:t xml:space="preserve"> metódusokat. Ezek fogják megvalósítan</w:t>
       </w:r>
       <w:r>
         <w:t>i az adott e</w:t>
@@ -1191,10 +1256,7 @@
         <w:t>MySqlCo</w:t>
       </w:r>
       <w:r>
-        <w:t>mmand</w:t>
-      </w:r>
-      <w:r>
-        <w:t xml:space="preserve"> alapján.</w:t>
+        <w:t>mmand alapján.</w:t>
       </w:r>
       <w:r>
         <w:t xml:space="preserve"> Jellemzően akkor van használva, ha egy le</w:t>
@@ -1258,6 +1320,7 @@
         </w:numPr>
       </w:pPr>
       <w:r>
+        <w:lastRenderedPageBreak/>
         <w:t xml:space="preserve">Készíteni kell egy konstruktort, ami </w:t>
       </w:r>
       <w:r>
@@ -1363,11 +1426,7 @@
         <w:t>.</w:t>
       </w:r>
       <w:r>
-        <w:t xml:space="preserve"> Például egy utazás alá egy vagy több szakasz tartozhat, szükséges létrehozni egy olyan metódust, ami az adott utazáshoz </w:t>
-      </w:r>
-      <w:r>
-        <w:lastRenderedPageBreak/>
-        <w:t xml:space="preserve">tartozó szakasz entitások listájával tér vissza. </w:t>
+        <w:t xml:space="preserve"> Például egy utazás alá egy vagy több szakasz tartozhat, szükséges létrehozni egy olyan metódust, ami az adott utazáshoz tartozó szakasz entitások listájával tér vissza. </w:t>
       </w:r>
       <w:r>
         <w:t>Ezt a l</w:t>
@@ -1598,6 +1657,7 @@
         <w:rPr>
           <w:b/>
         </w:rPr>
+        <w:lastRenderedPageBreak/>
         <w:t>GetFriendshipByIds</w:t>
       </w:r>
       <w:r>
@@ -1664,19 +1724,10 @@
         <w:t>InvitesByUserId</w:t>
       </w:r>
       <w:r>
-        <w:t xml:space="preserve"> </w:t>
-      </w:r>
-      <w:r>
-        <w:t>(int id)</w:t>
-      </w:r>
-      <w:r>
-        <w:t>: List&lt;</w:t>
-      </w:r>
-      <w:r>
-        <w:t>Friendship</w:t>
-      </w:r>
-      <w:r>
-        <w:t>&gt;</w:t>
+        <w:t xml:space="preserve"> (int id)</w:t>
+      </w:r>
+      <w:r>
+        <w:t>: List&lt;Friendship&gt;</w:t>
       </w:r>
       <w:r>
         <w:t>:</w:t>
@@ -1700,10 +1751,7 @@
         <w:t>GetActiveFriendshipsByUserId</w:t>
       </w:r>
       <w:r>
-        <w:t xml:space="preserve"> </w:t>
-      </w:r>
-      <w:r>
-        <w:t>(int id)</w:t>
+        <w:t xml:space="preserve"> (int id)</w:t>
       </w:r>
       <w:r>
         <w:t>: List&lt;Friendship&gt;</w:t>
@@ -1729,7 +1777,6 @@
         <w:ind w:firstLine="0"/>
       </w:pPr>
       <w:r>
-        <w:lastRenderedPageBreak/>
         <w:t xml:space="preserve">Ha szeretnénk adott esetben egy új funkciót bevezetni, például hogy legyen kilistázva </w:t>
       </w:r>
       <w:r>
@@ -1748,56 +1795,51 @@
         <w:rPr>
           <w:b/>
         </w:rPr>
-        <w:t>Get</w:t>
+        <w:t>GetSentFriendship</w:t>
       </w:r>
       <w:r>
         <w:rPr>
           <w:b/>
         </w:rPr>
-        <w:t>Sent</w:t>
+        <w:t>InvitesByUserId</w:t>
       </w:r>
       <w:r>
         <w:rPr>
           <w:b/>
         </w:rPr>
+        <w:t xml:space="preserve">, </w:t>
+      </w:r>
+      <w:r>
+        <w:t>ami szintén egy List&lt;</w:t>
+      </w:r>
+      <w:r>
+        <w:t xml:space="preserve"> </w:t>
+      </w:r>
+      <w:r>
         <w:t>Friendship</w:t>
       </w:r>
       <w:r>
-        <w:rPr>
-          <w:b/>
-        </w:rPr>
-        <w:t>InvitesByUserId</w:t>
-      </w:r>
-      <w:r>
-        <w:rPr>
-          <w:b/>
-        </w:rPr>
-        <w:t xml:space="preserve">, </w:t>
-      </w:r>
-      <w:r>
-        <w:t>ami szintén egy List&lt;</w:t>
-      </w:r>
-      <w:r>
         <w:t xml:space="preserve"> </w:t>
       </w:r>
       <w:r>
-        <w:t>Friendship</w:t>
-      </w:r>
-      <w:r>
-        <w:t xml:space="preserve"> </w:t>
-      </w:r>
-      <w:r>
         <w:t>&gt;</w:t>
       </w:r>
       <w:r>
-        <w:t>-p</w:t>
-      </w:r>
-      <w:r>
-        <w:t>el tér vissza.</w:t>
+        <w:t>-val</w:t>
+      </w:r>
+      <w:r>
+        <w:t xml:space="preserve"> tér vissza.</w:t>
       </w:r>
     </w:p>
     <w:sdt>
       <w:sdtPr>
+        <w:rPr>
+          <w:caps w:val="0"/>
+          <w:color w:val="auto"/>
+          <w:spacing w:val="0"/>
+          <w:sz w:val="24"/>
+          <w:szCs w:val="20"/>
+        </w:rPr>
         <w:id w:val="829181538"/>
         <w:docPartObj>
           <w:docPartGallery w:val="Table of Contents"/>
@@ -1808,11 +1850,6 @@
         <w:rPr>
           <w:b/>
           <w:bCs/>
-          <w:caps w:val="0"/>
-          <w:color w:val="auto"/>
-          <w:spacing w:val="0"/>
-          <w:sz w:val="24"/>
-          <w:szCs w:val="20"/>
         </w:rPr>
       </w:sdtEndPr>
       <w:sdtContent>
@@ -2386,14 +2423,14 @@
         <v:path o:extrusionok="f" gradientshapeok="t" o:connecttype="rect"/>
         <o:lock v:ext="edit" aspectratio="t"/>
       </v:shapetype>
-      <v:shape id="_x0000_i1387" type="#_x0000_t75" style="width:361.05pt;height:41.15pt;visibility:visible;mso-wrap-style:square" o:bullet="t">
+      <v:shape id="_x0000_i1062" type="#_x0000_t75" style="width:361.2pt;height:41.05pt;visibility:visible;mso-wrap-style:square" o:bullet="t">
         <v:imagedata r:id="rId1" o:title=""/>
       </v:shape>
     </w:pict>
   </w:numPicBullet>
   <w:numPicBullet w:numPicBulletId="1">
     <w:pict>
-      <v:shape id="_x0000_i1388" type="#_x0000_t75" style="width:361.05pt;height:41.15pt;visibility:visible;mso-wrap-style:square" o:bullet="t">
+      <v:shape id="_x0000_i1063" type="#_x0000_t75" style="width:361.2pt;height:41.05pt;visibility:visible;mso-wrap-style:square" o:bullet="t">
         <v:imagedata r:id="rId2" o:title=""/>
       </v:shape>
     </w:pict>
@@ -5228,6 +5265,119 @@
     </w:lvl>
   </w:abstractNum>
   <w:abstractNum w:abstractNumId="26" w15:restartNumberingAfterBreak="0">
+    <w:nsid w:val="4E293927"/>
+    <w:multiLevelType w:val="hybridMultilevel"/>
+    <w:tmpl w:val="AD401786"/>
+    <w:lvl w:ilvl="0" w:tplc="040E0001">
+      <w:start w:val="1"/>
+      <w:numFmt w:val="bullet"/>
+      <w:lvlText w:val=""/>
+      <w:lvlJc w:val="left"/>
+      <w:pPr>
+        <w:ind w:left="1145" w:hanging="360"/>
+      </w:pPr>
+      <w:rPr>
+        <w:rFonts w:ascii="Symbol" w:hAnsi="Symbol" w:hint="default"/>
+      </w:rPr>
+    </w:lvl>
+    <w:lvl w:ilvl="1" w:tplc="040E0003" w:tentative="1">
+      <w:start w:val="1"/>
+      <w:numFmt w:val="bullet"/>
+      <w:lvlText w:val="o"/>
+      <w:lvlJc w:val="left"/>
+      <w:pPr>
+        <w:ind w:left="1865" w:hanging="360"/>
+      </w:pPr>
+      <w:rPr>
+        <w:rFonts w:ascii="Courier New" w:hAnsi="Courier New" w:cs="Courier New" w:hint="default"/>
+      </w:rPr>
+    </w:lvl>
+    <w:lvl w:ilvl="2" w:tplc="040E0005" w:tentative="1">
+      <w:start w:val="1"/>
+      <w:numFmt w:val="bullet"/>
+      <w:lvlText w:val=""/>
+      <w:lvlJc w:val="left"/>
+      <w:pPr>
+        <w:ind w:left="2585" w:hanging="360"/>
+      </w:pPr>
+      <w:rPr>
+        <w:rFonts w:ascii="Wingdings" w:hAnsi="Wingdings" w:hint="default"/>
+      </w:rPr>
+    </w:lvl>
+    <w:lvl w:ilvl="3" w:tplc="040E0001" w:tentative="1">
+      <w:start w:val="1"/>
+      <w:numFmt w:val="bullet"/>
+      <w:lvlText w:val=""/>
+      <w:lvlJc w:val="left"/>
+      <w:pPr>
+        <w:ind w:left="3305" w:hanging="360"/>
+      </w:pPr>
+      <w:rPr>
+        <w:rFonts w:ascii="Symbol" w:hAnsi="Symbol" w:hint="default"/>
+      </w:rPr>
+    </w:lvl>
+    <w:lvl w:ilvl="4" w:tplc="040E0003" w:tentative="1">
+      <w:start w:val="1"/>
+      <w:numFmt w:val="bullet"/>
+      <w:lvlText w:val="o"/>
+      <w:lvlJc w:val="left"/>
+      <w:pPr>
+        <w:ind w:left="4025" w:hanging="360"/>
+      </w:pPr>
+      <w:rPr>
+        <w:rFonts w:ascii="Courier New" w:hAnsi="Courier New" w:cs="Courier New" w:hint="default"/>
+      </w:rPr>
+    </w:lvl>
+    <w:lvl w:ilvl="5" w:tplc="040E0005" w:tentative="1">
+      <w:start w:val="1"/>
+      <w:numFmt w:val="bullet"/>
+      <w:lvlText w:val=""/>
+      <w:lvlJc w:val="left"/>
+      <w:pPr>
+        <w:ind w:left="4745" w:hanging="360"/>
+      </w:pPr>
+      <w:rPr>
+        <w:rFonts w:ascii="Wingdings" w:hAnsi="Wingdings" w:hint="default"/>
+      </w:rPr>
+    </w:lvl>
+    <w:lvl w:ilvl="6" w:tplc="040E0001" w:tentative="1">
+      <w:start w:val="1"/>
+      <w:numFmt w:val="bullet"/>
+      <w:lvlText w:val=""/>
+      <w:lvlJc w:val="left"/>
+      <w:pPr>
+        <w:ind w:left="5465" w:hanging="360"/>
+      </w:pPr>
+      <w:rPr>
+        <w:rFonts w:ascii="Symbol" w:hAnsi="Symbol" w:hint="default"/>
+      </w:rPr>
+    </w:lvl>
+    <w:lvl w:ilvl="7" w:tplc="040E0003" w:tentative="1">
+      <w:start w:val="1"/>
+      <w:numFmt w:val="bullet"/>
+      <w:lvlText w:val="o"/>
+      <w:lvlJc w:val="left"/>
+      <w:pPr>
+        <w:ind w:left="6185" w:hanging="360"/>
+      </w:pPr>
+      <w:rPr>
+        <w:rFonts w:ascii="Courier New" w:hAnsi="Courier New" w:cs="Courier New" w:hint="default"/>
+      </w:rPr>
+    </w:lvl>
+    <w:lvl w:ilvl="8" w:tplc="040E0005" w:tentative="1">
+      <w:start w:val="1"/>
+      <w:numFmt w:val="bullet"/>
+      <w:lvlText w:val=""/>
+      <w:lvlJc w:val="left"/>
+      <w:pPr>
+        <w:ind w:left="6905" w:hanging="360"/>
+      </w:pPr>
+      <w:rPr>
+        <w:rFonts w:ascii="Wingdings" w:hAnsi="Wingdings" w:hint="default"/>
+      </w:rPr>
+    </w:lvl>
+  </w:abstractNum>
+  <w:abstractNum w:abstractNumId="27" w15:restartNumberingAfterBreak="0">
     <w:nsid w:val="4F0B2A33"/>
     <w:multiLevelType w:val="hybridMultilevel"/>
     <w:tmpl w:val="7D0478C6"/>
@@ -5340,7 +5490,7 @@
       </w:rPr>
     </w:lvl>
   </w:abstractNum>
-  <w:abstractNum w:abstractNumId="27" w15:restartNumberingAfterBreak="0">
+  <w:abstractNum w:abstractNumId="28" w15:restartNumberingAfterBreak="0">
     <w:nsid w:val="534F5582"/>
     <w:multiLevelType w:val="multilevel"/>
     <w:tmpl w:val="E3C20938"/>
@@ -5454,7 +5604,7 @@
       </w:rPr>
     </w:lvl>
   </w:abstractNum>
-  <w:abstractNum w:abstractNumId="28" w15:restartNumberingAfterBreak="0">
+  <w:abstractNum w:abstractNumId="29" w15:restartNumberingAfterBreak="0">
     <w:nsid w:val="5DAA096D"/>
     <w:multiLevelType w:val="hybridMultilevel"/>
     <w:tmpl w:val="8512A870"/>
@@ -5543,7 +5693,7 @@
       </w:pPr>
     </w:lvl>
   </w:abstractNum>
-  <w:abstractNum w:abstractNumId="29" w15:restartNumberingAfterBreak="0">
+  <w:abstractNum w:abstractNumId="30" w15:restartNumberingAfterBreak="0">
     <w:nsid w:val="5DBD5C6E"/>
     <w:multiLevelType w:val="multilevel"/>
     <w:tmpl w:val="E3C20938"/>
@@ -5657,7 +5807,7 @@
       </w:rPr>
     </w:lvl>
   </w:abstractNum>
-  <w:abstractNum w:abstractNumId="30" w15:restartNumberingAfterBreak="0">
+  <w:abstractNum w:abstractNumId="31" w15:restartNumberingAfterBreak="0">
     <w:nsid w:val="5F4C4414"/>
     <w:multiLevelType w:val="hybridMultilevel"/>
     <w:tmpl w:val="D48475B0"/>
@@ -5770,7 +5920,7 @@
       </w:rPr>
     </w:lvl>
   </w:abstractNum>
-  <w:abstractNum w:abstractNumId="31" w15:restartNumberingAfterBreak="0">
+  <w:abstractNum w:abstractNumId="32" w15:restartNumberingAfterBreak="0">
     <w:nsid w:val="5FE51CA4"/>
     <w:multiLevelType w:val="hybridMultilevel"/>
     <w:tmpl w:val="2ACC4B6E"/>
@@ -5859,7 +6009,7 @@
       </w:pPr>
     </w:lvl>
   </w:abstractNum>
-  <w:abstractNum w:abstractNumId="32" w15:restartNumberingAfterBreak="0">
+  <w:abstractNum w:abstractNumId="33" w15:restartNumberingAfterBreak="0">
     <w:nsid w:val="602B20B4"/>
     <w:multiLevelType w:val="multilevel"/>
     <w:tmpl w:val="E3C20938"/>
@@ -5973,7 +6123,7 @@
       </w:rPr>
     </w:lvl>
   </w:abstractNum>
-  <w:abstractNum w:abstractNumId="33" w15:restartNumberingAfterBreak="0">
+  <w:abstractNum w:abstractNumId="34" w15:restartNumberingAfterBreak="0">
     <w:nsid w:val="62DF4F2B"/>
     <w:multiLevelType w:val="multilevel"/>
     <w:tmpl w:val="040E001D"/>
@@ -6059,7 +6209,7 @@
       </w:pPr>
     </w:lvl>
   </w:abstractNum>
-  <w:abstractNum w:abstractNumId="34" w15:restartNumberingAfterBreak="0">
+  <w:abstractNum w:abstractNumId="35" w15:restartNumberingAfterBreak="0">
     <w:nsid w:val="64072CE3"/>
     <w:multiLevelType w:val="multilevel"/>
     <w:tmpl w:val="040E001F"/>
@@ -6145,7 +6295,7 @@
       </w:pPr>
     </w:lvl>
   </w:abstractNum>
-  <w:abstractNum w:abstractNumId="35" w15:restartNumberingAfterBreak="0">
+  <w:abstractNum w:abstractNumId="36" w15:restartNumberingAfterBreak="0">
     <w:nsid w:val="68137488"/>
     <w:multiLevelType w:val="multilevel"/>
     <w:tmpl w:val="E3C20938"/>
@@ -6259,7 +6409,7 @@
       </w:rPr>
     </w:lvl>
   </w:abstractNum>
-  <w:abstractNum w:abstractNumId="36" w15:restartNumberingAfterBreak="0">
+  <w:abstractNum w:abstractNumId="37" w15:restartNumberingAfterBreak="0">
     <w:nsid w:val="733F12E2"/>
     <w:multiLevelType w:val="hybridMultilevel"/>
     <w:tmpl w:val="EC1C8FB6"/>
@@ -6348,7 +6498,7 @@
       </w:pPr>
     </w:lvl>
   </w:abstractNum>
-  <w:abstractNum w:abstractNumId="37" w15:restartNumberingAfterBreak="0">
+  <w:abstractNum w:abstractNumId="38" w15:restartNumberingAfterBreak="0">
     <w:nsid w:val="78EC3C18"/>
     <w:multiLevelType w:val="multilevel"/>
     <w:tmpl w:val="B38694F2"/>
@@ -6447,10 +6597,10 @@
     <w:abstractNumId w:val="13"/>
   </w:num>
   <w:num w:numId="4">
-    <w:abstractNumId w:val="26"/>
+    <w:abstractNumId w:val="27"/>
   </w:num>
   <w:num w:numId="5">
-    <w:abstractNumId w:val="33"/>
+    <w:abstractNumId w:val="34"/>
   </w:num>
   <w:num w:numId="6">
     <w:abstractNumId w:val="3"/>
@@ -6483,19 +6633,19 @@
     <w:abstractNumId w:val="3"/>
   </w:num>
   <w:num w:numId="16">
-    <w:abstractNumId w:val="34"/>
+    <w:abstractNumId w:val="35"/>
   </w:num>
   <w:num w:numId="17">
     <w:abstractNumId w:val="7"/>
   </w:num>
   <w:num w:numId="18">
-    <w:abstractNumId w:val="37"/>
+    <w:abstractNumId w:val="38"/>
   </w:num>
   <w:num w:numId="19">
     <w:abstractNumId w:val="25"/>
   </w:num>
   <w:num w:numId="20">
-    <w:abstractNumId w:val="35"/>
+    <w:abstractNumId w:val="36"/>
   </w:num>
   <w:num w:numId="21">
     <w:abstractNumId w:val="21"/>
@@ -6510,7 +6660,7 @@
     <w:abstractNumId w:val="0"/>
   </w:num>
   <w:num w:numId="25">
-    <w:abstractNumId w:val="31"/>
+    <w:abstractNumId w:val="32"/>
   </w:num>
   <w:num w:numId="26">
     <w:abstractNumId w:val="8"/>
@@ -6534,7 +6684,7 @@
     <w:abstractNumId w:val="5"/>
   </w:num>
   <w:num w:numId="33">
-    <w:abstractNumId w:val="29"/>
+    <w:abstractNumId w:val="30"/>
   </w:num>
   <w:num w:numId="34">
     <w:abstractNumId w:val="22"/>
@@ -6543,19 +6693,19 @@
     <w:abstractNumId w:val="9"/>
   </w:num>
   <w:num w:numId="36">
-    <w:abstractNumId w:val="32"/>
+    <w:abstractNumId w:val="33"/>
   </w:num>
   <w:num w:numId="37">
-    <w:abstractNumId w:val="36"/>
+    <w:abstractNumId w:val="37"/>
   </w:num>
   <w:num w:numId="38">
-    <w:abstractNumId w:val="28"/>
+    <w:abstractNumId w:val="29"/>
   </w:num>
   <w:num w:numId="39">
     <w:abstractNumId w:val="17"/>
   </w:num>
   <w:num w:numId="40">
-    <w:abstractNumId w:val="27"/>
+    <w:abstractNumId w:val="28"/>
   </w:num>
   <w:num w:numId="41">
     <w:abstractNumId w:val="1"/>
@@ -6567,7 +6717,7 @@
     <w:abstractNumId w:val="10"/>
   </w:num>
   <w:num w:numId="44">
-    <w:abstractNumId w:val="30"/>
+    <w:abstractNumId w:val="31"/>
   </w:num>
   <w:num w:numId="45">
     <w:abstractNumId w:val="18"/>
@@ -6577,6 +6727,9 @@
   </w:num>
   <w:num w:numId="47">
     <w:abstractNumId w:val="11"/>
+  </w:num>
+  <w:num w:numId="48">
+    <w:abstractNumId w:val="26"/>
   </w:num>
 </w:numbering>
 </file>
@@ -8024,7 +8177,7 @@
 </file>
 
 <file path=customXml/itemProps1.xml><?xml version="1.0" encoding="utf-8"?>
-<ds:datastoreItem xmlns:ds="http://schemas.openxmlformats.org/officeDocument/2006/customXml" ds:itemID="{4CDAF6A3-7EB1-49C2-B1B9-8BBF5EFA72C5}">
+<ds:datastoreItem xmlns:ds="http://schemas.openxmlformats.org/officeDocument/2006/customXml" ds:itemID="{97B0BB69-5812-4A39-917B-5E3FD5C66BA5}">
   <ds:schemaRefs>
     <ds:schemaRef ds:uri="http://schemas.openxmlformats.org/officeDocument/2006/bibliography"/>
   </ds:schemaRefs>
